--- a/รายงานการประชุม/ทีม/ครั้งที่ 30/V4.6.1 [2022-03-05] วาระการประชุมทีม ครั้งที่ 30.docx
+++ b/รายงานการประชุม/ทีม/ครั้งที่ 30/V4.6.1 [2022-03-05] วาระการประชุมทีม ครั้งที่ 30.docx
@@ -17,7 +17,7 @@
       <w:pPr>
         <w:jc w:val="center"/>
         <w:rPr>
-          <w:rFonts w:ascii="TH Sarabun New" w:eastAsia="TH SarabunPSK" w:hAnsi="TH Sarabun New" w:cs="TH Sarabun New" w:hint="cs"/>
+          <w:rFonts w:ascii="TH Sarabun New" w:eastAsia="TH SarabunPSK" w:hAnsi="TH Sarabun New" w:cs="TH Sarabun New"/>
           <w:sz w:val="32"/>
           <w:szCs w:val="32"/>
           <w:cs/>
@@ -423,20 +423,159 @@
         <w:ind w:firstLine="720"/>
         <w:jc w:val="thaiDistribute"/>
         <w:rPr>
+          <w:rFonts w:ascii="TH Sarabun New" w:eastAsia="TH SarabunPSK" w:hAnsi="TH Sarabun New" w:cs="TH Sarabun New"/>
+          <w:sz w:val="32"/>
+          <w:szCs w:val="32"/>
+          <w:cs/>
+        </w:rPr>
+      </w:pPr>
+      <w:r>
+        <w:rPr>
+          <w:rFonts w:ascii="TH Sarabun New" w:hAnsi="TH Sarabun New" w:cs="TH Sarabun New"/>
+          <w:sz w:val="32"/>
+          <w:szCs w:val="32"/>
+          <w:cs/>
+        </w:rPr>
+        <w:t>เน</w:t>
+      </w:r>
+      <w:r>
+        <w:rPr>
+          <w:rFonts w:ascii="TH Sarabun New" w:hAnsi="TH Sarabun New" w:cs="TH Sarabun New" w:hint="cs"/>
+          <w:sz w:val="32"/>
+          <w:szCs w:val="32"/>
+          <w:cs/>
+        </w:rPr>
+        <w:t>ื่</w:t>
+      </w:r>
+      <w:r>
+        <w:rPr>
+          <w:rFonts w:ascii="TH Sarabun New" w:hAnsi="TH Sarabun New" w:cs="TH Sarabun New"/>
+          <w:sz w:val="32"/>
+          <w:szCs w:val="32"/>
+          <w:cs/>
+        </w:rPr>
+        <w:t xml:space="preserve">องด้วย </w:t>
+      </w:r>
+      <w:r>
+        <w:rPr>
+          <w:rFonts w:ascii="TH Sarabun New" w:hAnsi="TH Sarabun New" w:cs="TH Sarabun New"/>
+          <w:sz w:val="32"/>
+          <w:szCs w:val="32"/>
+          <w:cs/>
+          <w:lang w:bidi="th"/>
+        </w:rPr>
+        <w:t>นาย</w:t>
+      </w:r>
+      <w:r>
+        <w:rPr>
+          <w:rFonts w:ascii="TH Sarabun New" w:hAnsi="TH Sarabun New" w:cs="TH Sarabun New" w:hint="cs"/>
+          <w:sz w:val="32"/>
+          <w:szCs w:val="32"/>
+          <w:cs/>
+          <w:lang w:bidi="th"/>
+        </w:rPr>
+        <w:t>วิรัตน์ สากร</w:t>
+      </w:r>
+      <w:r>
+        <w:rPr>
+          <w:rFonts w:ascii="TH Sarabun New" w:hAnsi="TH Sarabun New" w:cs="TH Sarabun New"/>
+          <w:sz w:val="32"/>
+          <w:szCs w:val="32"/>
+          <w:cs/>
+          <w:lang w:bidi="th"/>
+        </w:rPr>
+        <w:t xml:space="preserve"> </w:t>
+      </w:r>
+      <w:r>
+        <w:rPr>
+          <w:rFonts w:ascii="TH Sarabun New" w:hAnsi="TH Sarabun New" w:cs="TH Sarabun New"/>
+          <w:sz w:val="32"/>
+          <w:szCs w:val="32"/>
+          <w:cs/>
+        </w:rPr>
+        <w:t>ได้กำหนดให้ม</w:t>
+      </w:r>
+      <w:r>
+        <w:rPr>
+          <w:rFonts w:ascii="TH Sarabun New" w:hAnsi="TH Sarabun New" w:cs="TH Sarabun New" w:hint="cs"/>
+          <w:sz w:val="32"/>
+          <w:szCs w:val="32"/>
+          <w:cs/>
+        </w:rPr>
+        <w:t>ี</w:t>
+      </w:r>
+      <w:r>
+        <w:rPr>
+          <w:rFonts w:ascii="TH Sarabun New" w:hAnsi="TH Sarabun New" w:cs="TH Sarabun New"/>
+          <w:sz w:val="32"/>
+          <w:szCs w:val="32"/>
+          <w:cs/>
+        </w:rPr>
+        <w:t>การประช</w:t>
+      </w:r>
+      <w:r>
+        <w:rPr>
+          <w:rFonts w:ascii="TH Sarabun New" w:hAnsi="TH Sarabun New" w:cs="TH Sarabun New" w:hint="cs"/>
+          <w:sz w:val="32"/>
+          <w:szCs w:val="32"/>
+          <w:cs/>
+        </w:rPr>
+        <w:t>ุ</w:t>
+      </w:r>
+      <w:r>
+        <w:rPr>
+          <w:rFonts w:ascii="TH Sarabun New" w:hAnsi="TH Sarabun New" w:cs="TH Sarabun New"/>
+          <w:sz w:val="32"/>
+          <w:szCs w:val="32"/>
+          <w:cs/>
+        </w:rPr>
+        <w:t>มของสมาช</w:t>
+      </w:r>
+      <w:r>
+        <w:rPr>
+          <w:rFonts w:ascii="TH Sarabun New" w:hAnsi="TH Sarabun New" w:cs="TH Sarabun New" w:hint="cs"/>
+          <w:sz w:val="32"/>
+          <w:szCs w:val="32"/>
+          <w:cs/>
+        </w:rPr>
+        <w:t>ิ</w:t>
+      </w:r>
+      <w:r>
+        <w:rPr>
+          <w:rFonts w:ascii="TH Sarabun New" w:hAnsi="TH Sarabun New" w:cs="TH Sarabun New"/>
+          <w:sz w:val="32"/>
+          <w:szCs w:val="32"/>
+          <w:cs/>
+        </w:rPr>
+        <w:t>ก</w:t>
+      </w:r>
+      <w:r>
+        <w:rPr>
           <w:rFonts w:ascii="TH Sarabun New" w:eastAsia="TH SarabunPSK" w:hAnsi="TH Sarabun New" w:cs="TH Sarabun New" w:hint="cs"/>
           <w:sz w:val="32"/>
           <w:szCs w:val="32"/>
           <w:cs/>
-        </w:rPr>
-      </w:pPr>
-      <w:r>
-        <w:rPr>
-          <w:rFonts w:ascii="TH Sarabun New" w:hAnsi="TH Sarabun New" w:cs="TH Sarabun New"/>
-          <w:sz w:val="32"/>
-          <w:szCs w:val="32"/>
-          <w:cs/>
-        </w:rPr>
-        <w:t>เน</w:t>
+          <w:lang w:bidi="th"/>
+        </w:rPr>
+        <w:t xml:space="preserve">ทีม </w:t>
+      </w:r>
+      <w:r>
+        <w:rPr>
+          <w:rFonts w:ascii="TH Sarabun New" w:eastAsia="TH SarabunPSK" w:hAnsi="TH Sarabun New" w:cs="TH Sarabun New"/>
+          <w:sz w:val="32"/>
+          <w:szCs w:val="32"/>
+          <w:lang w:bidi="th"/>
+        </w:rPr>
+        <w:t>4</w:t>
+      </w:r>
+      <w:r>
+        <w:rPr>
+          <w:rFonts w:ascii="TH Sarabun New" w:hAnsi="TH Sarabun New" w:cs="TH Sarabun New"/>
+          <w:sz w:val="32"/>
+          <w:szCs w:val="32"/>
+          <w:cs/>
+        </w:rPr>
+        <w:t xml:space="preserve"> คร</w:t>
       </w:r>
       <w:r>
         <w:rPr>
@@ -445,26 +584,16 @@
           <w:szCs w:val="32"/>
           <w:cs/>
         </w:rPr>
-        <w:t>ื่</w:t>
-      </w:r>
-      <w:r>
-        <w:rPr>
-          <w:rFonts w:ascii="TH Sarabun New" w:hAnsi="TH Sarabun New" w:cs="TH Sarabun New"/>
-          <w:sz w:val="32"/>
-          <w:szCs w:val="32"/>
-          <w:cs/>
-        </w:rPr>
-        <w:t xml:space="preserve">องด้วย </w:t>
-      </w:r>
-      <w:r>
-        <w:rPr>
-          <w:rFonts w:ascii="TH Sarabun New" w:hAnsi="TH Sarabun New" w:cs="TH Sarabun New"/>
-          <w:sz w:val="32"/>
-          <w:szCs w:val="32"/>
-          <w:cs/>
-          <w:lang w:bidi="th"/>
-        </w:rPr>
-        <w:t>นาย</w:t>
+        <w:t>ั้</w:t>
+      </w:r>
+      <w:r>
+        <w:rPr>
+          <w:rFonts w:ascii="TH Sarabun New" w:hAnsi="TH Sarabun New" w:cs="TH Sarabun New"/>
+          <w:sz w:val="32"/>
+          <w:szCs w:val="32"/>
+          <w:cs/>
+        </w:rPr>
+        <w:t>งท</w:t>
       </w:r>
       <w:r>
         <w:rPr>
@@ -472,82 +601,26 @@
           <w:sz w:val="32"/>
           <w:szCs w:val="32"/>
           <w:cs/>
-          <w:lang w:bidi="th"/>
-        </w:rPr>
-        <w:t>วิรัตน์ สากร</w:t>
-      </w:r>
-      <w:r>
-        <w:rPr>
-          <w:rFonts w:ascii="TH Sarabun New" w:hAnsi="TH Sarabun New" w:cs="TH Sarabun New"/>
-          <w:sz w:val="32"/>
-          <w:szCs w:val="32"/>
-          <w:cs/>
-          <w:lang w:bidi="th"/>
+        </w:rPr>
+        <w:t>ี่</w:t>
+      </w:r>
+      <w:r>
+        <w:rPr>
+          <w:rFonts w:ascii="TH Sarabun New" w:hAnsi="TH Sarabun New" w:cs="TH Sarabun New"/>
+          <w:sz w:val="32"/>
+          <w:szCs w:val="32"/>
+          <w:cs/>
         </w:rPr>
         <w:t xml:space="preserve"> </w:t>
       </w:r>
       <w:r>
         <w:rPr>
-          <w:rFonts w:ascii="TH Sarabun New" w:hAnsi="TH Sarabun New" w:cs="TH Sarabun New"/>
-          <w:sz w:val="32"/>
-          <w:szCs w:val="32"/>
-          <w:cs/>
-        </w:rPr>
-        <w:t>ได้กำหนดให้ม</w:t>
-      </w:r>
-      <w:r>
-        <w:rPr>
           <w:rFonts w:ascii="TH Sarabun New" w:hAnsi="TH Sarabun New" w:cs="TH Sarabun New" w:hint="cs"/>
           <w:sz w:val="32"/>
           <w:szCs w:val="32"/>
           <w:cs/>
         </w:rPr>
-        <w:t>ี</w:t>
-      </w:r>
-      <w:r>
-        <w:rPr>
-          <w:rFonts w:ascii="TH Sarabun New" w:hAnsi="TH Sarabun New" w:cs="TH Sarabun New"/>
-          <w:sz w:val="32"/>
-          <w:szCs w:val="32"/>
-          <w:cs/>
-        </w:rPr>
-        <w:t>การประช</w:t>
-      </w:r>
-      <w:r>
-        <w:rPr>
-          <w:rFonts w:ascii="TH Sarabun New" w:hAnsi="TH Sarabun New" w:cs="TH Sarabun New" w:hint="cs"/>
-          <w:sz w:val="32"/>
-          <w:szCs w:val="32"/>
-          <w:cs/>
-        </w:rPr>
-        <w:t>ุ</w:t>
-      </w:r>
-      <w:r>
-        <w:rPr>
-          <w:rFonts w:ascii="TH Sarabun New" w:hAnsi="TH Sarabun New" w:cs="TH Sarabun New"/>
-          <w:sz w:val="32"/>
-          <w:szCs w:val="32"/>
-          <w:cs/>
-        </w:rPr>
-        <w:t>มของสมาช</w:t>
-      </w:r>
-      <w:r>
-        <w:rPr>
-          <w:rFonts w:ascii="TH Sarabun New" w:hAnsi="TH Sarabun New" w:cs="TH Sarabun New" w:hint="cs"/>
-          <w:sz w:val="32"/>
-          <w:szCs w:val="32"/>
-          <w:cs/>
-        </w:rPr>
-        <w:t>ิ</w:t>
-      </w:r>
-      <w:r>
-        <w:rPr>
-          <w:rFonts w:ascii="TH Sarabun New" w:hAnsi="TH Sarabun New" w:cs="TH Sarabun New"/>
-          <w:sz w:val="32"/>
-          <w:szCs w:val="32"/>
-          <w:cs/>
-        </w:rPr>
-        <w:t>ก</w:t>
+        <w:t>30</w:t>
       </w:r>
       <w:r>
         <w:rPr>
@@ -555,49 +628,67 @@
           <w:sz w:val="32"/>
           <w:szCs w:val="32"/>
           <w:cs/>
-          <w:lang w:bidi="th"/>
-        </w:rPr>
-        <w:t xml:space="preserve">ทีม </w:t>
+        </w:rPr>
+        <w:t xml:space="preserve"> </w:t>
       </w:r>
       <w:r>
         <w:rPr>
           <w:rFonts w:ascii="TH Sarabun New" w:eastAsia="TH SarabunPSK" w:hAnsi="TH Sarabun New" w:cs="TH Sarabun New"/>
           <w:sz w:val="32"/>
           <w:szCs w:val="32"/>
-          <w:lang w:bidi="th"/>
-        </w:rPr>
-        <w:t>4</w:t>
-      </w:r>
-      <w:r>
-        <w:rPr>
-          <w:rFonts w:ascii="TH Sarabun New" w:hAnsi="TH Sarabun New" w:cs="TH Sarabun New"/>
-          <w:sz w:val="32"/>
-          <w:szCs w:val="32"/>
-          <w:cs/>
-        </w:rPr>
-        <w:t xml:space="preserve"> คร</w:t>
-      </w:r>
-      <w:r>
-        <w:rPr>
-          <w:rFonts w:ascii="TH Sarabun New" w:hAnsi="TH Sarabun New" w:cs="TH Sarabun New" w:hint="cs"/>
-          <w:sz w:val="32"/>
-          <w:szCs w:val="32"/>
-          <w:cs/>
-        </w:rPr>
-        <w:t>ั้</w:t>
-      </w:r>
-      <w:r>
-        <w:rPr>
-          <w:rFonts w:ascii="TH Sarabun New" w:hAnsi="TH Sarabun New" w:cs="TH Sarabun New"/>
-          <w:sz w:val="32"/>
-          <w:szCs w:val="32"/>
-          <w:cs/>
-        </w:rPr>
-        <w:t>งท</w:t>
-      </w:r>
-      <w:r>
-        <w:rPr>
-          <w:rFonts w:ascii="TH Sarabun New" w:hAnsi="TH Sarabun New" w:cs="TH Sarabun New" w:hint="cs"/>
+          <w:cs/>
+        </w:rPr>
+        <w:t>ใน</w:t>
+      </w:r>
+      <w:bookmarkStart w:id="0" w:name="_Hlk45305108"/>
+      <w:r>
+        <w:rPr>
+          <w:rFonts w:ascii="TH Sarabun New" w:eastAsia="TH SarabunPSK" w:hAnsi="TH Sarabun New" w:cs="TH Sarabun New"/>
+          <w:sz w:val="32"/>
+          <w:szCs w:val="32"/>
+          <w:cs/>
+        </w:rPr>
+        <w:t>ว</w:t>
+      </w:r>
+      <w:r>
+        <w:rPr>
+          <w:rFonts w:ascii="TH Sarabun New" w:eastAsia="TH SarabunPSK" w:hAnsi="TH Sarabun New" w:cs="TH Sarabun New" w:hint="cs"/>
+          <w:sz w:val="32"/>
+          <w:szCs w:val="32"/>
+          <w:cs/>
+        </w:rPr>
+        <w:t>ั</w:t>
+      </w:r>
+      <w:r>
+        <w:rPr>
+          <w:rFonts w:ascii="TH Sarabun New" w:eastAsia="TH SarabunPSK" w:hAnsi="TH Sarabun New" w:cs="TH Sarabun New"/>
+          <w:sz w:val="32"/>
+          <w:szCs w:val="32"/>
+          <w:cs/>
+        </w:rPr>
+        <w:t>น</w:t>
+      </w:r>
+      <w:r>
+        <w:rPr>
+          <w:rFonts w:ascii="TH Sarabun New" w:eastAsia="TH SarabunPSK" w:hAnsi="TH Sarabun New" w:cs="TH Sarabun New" w:hint="cs"/>
+          <w:sz w:val="32"/>
+          <w:szCs w:val="32"/>
+          <w:cs/>
+        </w:rPr>
+        <w:t>จันทร์</w:t>
+      </w:r>
+      <w:r>
+        <w:rPr>
+          <w:rFonts w:ascii="TH Sarabun New" w:eastAsia="TH SarabunPSK" w:hAnsi="TH Sarabun New" w:cs="TH Sarabun New" w:hint="cs"/>
+          <w:sz w:val="32"/>
+          <w:szCs w:val="32"/>
+          <w:cs/>
+        </w:rPr>
+        <w:t>ท</w:t>
+      </w:r>
+      <w:r>
+        <w:rPr>
+          <w:rFonts w:ascii="TH Sarabun New" w:eastAsia="TH SarabunPSK" w:hAnsi="TH Sarabun New" w:cs="TH Sarabun New" w:hint="cs"/>
           <w:sz w:val="32"/>
           <w:szCs w:val="32"/>
           <w:cs/>
@@ -606,7 +697,7 @@
       </w:r>
       <w:r>
         <w:rPr>
-          <w:rFonts w:ascii="TH Sarabun New" w:hAnsi="TH Sarabun New" w:cs="TH Sarabun New"/>
+          <w:rFonts w:ascii="TH Sarabun New" w:eastAsia="TH SarabunPSK" w:hAnsi="TH Sarabun New" w:cs="TH Sarabun New" w:hint="cs"/>
           <w:sz w:val="32"/>
           <w:szCs w:val="32"/>
           <w:cs/>
@@ -615,109 +706,12 @@
       </w:r>
       <w:r>
         <w:rPr>
-          <w:rFonts w:ascii="TH Sarabun New" w:hAnsi="TH Sarabun New" w:cs="TH Sarabun New"/>
-          <w:sz w:val="32"/>
-          <w:szCs w:val="32"/>
-        </w:rPr>
-        <w:t>2</w:t>
-      </w:r>
-      <w:r>
-        <w:rPr>
-          <w:rFonts w:ascii="TH Sarabun New" w:hAnsi="TH Sarabun New" w:cs="TH Sarabun New"/>
-          <w:sz w:val="32"/>
-          <w:szCs w:val="32"/>
-        </w:rPr>
-        <w:t>9</w:t>
-      </w:r>
-      <w:r>
-        <w:rPr>
           <w:rFonts w:ascii="TH Sarabun New" w:eastAsia="TH SarabunPSK" w:hAnsi="TH Sarabun New" w:cs="TH Sarabun New" w:hint="cs"/>
           <w:sz w:val="32"/>
           <w:szCs w:val="32"/>
           <w:cs/>
         </w:rPr>
-        <w:t xml:space="preserve"> </w:t>
-      </w:r>
-      <w:r>
-        <w:rPr>
-          <w:rFonts w:ascii="TH Sarabun New" w:eastAsia="TH SarabunPSK" w:hAnsi="TH Sarabun New" w:cs="TH Sarabun New"/>
-          <w:sz w:val="32"/>
-          <w:szCs w:val="32"/>
-          <w:cs/>
-        </w:rPr>
-        <w:t>ใน</w:t>
-      </w:r>
-      <w:bookmarkStart w:id="0" w:name="_Hlk45305108"/>
-      <w:r>
-        <w:rPr>
-          <w:rFonts w:ascii="TH Sarabun New" w:eastAsia="TH SarabunPSK" w:hAnsi="TH Sarabun New" w:cs="TH Sarabun New"/>
-          <w:sz w:val="32"/>
-          <w:szCs w:val="32"/>
-          <w:cs/>
-        </w:rPr>
-        <w:t>ว</w:t>
-      </w:r>
-      <w:r>
-        <w:rPr>
-          <w:rFonts w:ascii="TH Sarabun New" w:eastAsia="TH SarabunPSK" w:hAnsi="TH Sarabun New" w:cs="TH Sarabun New" w:hint="cs"/>
-          <w:sz w:val="32"/>
-          <w:szCs w:val="32"/>
-          <w:cs/>
-        </w:rPr>
-        <w:t>ั</w:t>
-      </w:r>
-      <w:r>
-        <w:rPr>
-          <w:rFonts w:ascii="TH Sarabun New" w:eastAsia="TH SarabunPSK" w:hAnsi="TH Sarabun New" w:cs="TH Sarabun New"/>
-          <w:sz w:val="32"/>
-          <w:szCs w:val="32"/>
-          <w:cs/>
-        </w:rPr>
-        <w:t>น</w:t>
-      </w:r>
-      <w:r>
-        <w:rPr>
-          <w:rFonts w:ascii="TH Sarabun New" w:eastAsia="TH SarabunPSK" w:hAnsi="TH Sarabun New" w:cs="TH Sarabun New" w:hint="cs"/>
-          <w:sz w:val="32"/>
-          <w:szCs w:val="32"/>
-          <w:cs/>
-        </w:rPr>
-        <w:t>จันทร์</w:t>
-      </w:r>
-      <w:r>
-        <w:rPr>
-          <w:rFonts w:ascii="TH Sarabun New" w:eastAsia="TH SarabunPSK" w:hAnsi="TH Sarabun New" w:cs="TH Sarabun New" w:hint="cs"/>
-          <w:sz w:val="32"/>
-          <w:szCs w:val="32"/>
-          <w:cs/>
-        </w:rPr>
-        <w:t>ท</w:t>
-      </w:r>
-      <w:r>
-        <w:rPr>
-          <w:rFonts w:ascii="TH Sarabun New" w:eastAsia="TH SarabunPSK" w:hAnsi="TH Sarabun New" w:cs="TH Sarabun New" w:hint="cs"/>
-          <w:sz w:val="32"/>
-          <w:szCs w:val="32"/>
-          <w:cs/>
-        </w:rPr>
-        <w:t>ี่</w:t>
-      </w:r>
-      <w:r>
-        <w:rPr>
-          <w:rFonts w:ascii="TH Sarabun New" w:eastAsia="TH SarabunPSK" w:hAnsi="TH Sarabun New" w:cs="TH Sarabun New" w:hint="cs"/>
-          <w:sz w:val="32"/>
-          <w:szCs w:val="32"/>
-          <w:cs/>
-        </w:rPr>
-        <w:t xml:space="preserve"> </w:t>
-      </w:r>
-      <w:r>
-        <w:rPr>
-          <w:rFonts w:ascii="TH Sarabun New" w:eastAsia="TH SarabunPSK" w:hAnsi="TH Sarabun New" w:cs="TH Sarabun New"/>
-          <w:sz w:val="32"/>
-          <w:szCs w:val="32"/>
-        </w:rPr>
-        <w:t>7</w:t>
+        <w:t>14</w:t>
       </w:r>
       <w:r>
         <w:rPr>
@@ -1417,7 +1411,7 @@
               <w:widowControl w:val="0"/>
               <w:jc w:val="center"/>
               <w:rPr>
-                <w:rFonts w:ascii="TH Sarabun New" w:eastAsia="TH SarabunPSK" w:hAnsi="TH Sarabun New" w:cs="TH Sarabun New" w:hint="cs"/>
+                <w:rFonts w:ascii="TH Sarabun New" w:eastAsia="TH SarabunPSK" w:hAnsi="TH Sarabun New" w:cs="TH Sarabun New"/>
                 <w:sz w:val="32"/>
                 <w:szCs w:val="32"/>
                 <w:cs/>
@@ -2628,7 +2622,7 @@
         </w:numPr>
         <w:ind w:firstLine="900"/>
         <w:rPr>
-          <w:rFonts w:ascii="TH Sarabun New" w:hAnsi="TH Sarabun New" w:cs="TH Sarabun New" w:hint="cs"/>
+          <w:rFonts w:ascii="TH Sarabun New" w:hAnsi="TH Sarabun New" w:cs="TH Sarabun New"/>
           <w:b w:val="0"/>
           <w:bCs w:val="0"/>
           <w:sz w:val="32"/>
@@ -2813,7 +2807,7 @@
         <w:ind w:firstLine="900"/>
         <w:jc w:val="thaiDistribute"/>
         <w:rPr>
-          <w:rFonts w:ascii="TH Sarabun New" w:hAnsi="TH Sarabun New" w:cs="TH Sarabun New" w:hint="cs"/>
+          <w:rFonts w:ascii="TH Sarabun New" w:hAnsi="TH Sarabun New" w:cs="TH Sarabun New"/>
           <w:b w:val="0"/>
           <w:bCs w:val="0"/>
           <w:sz w:val="32"/>
@@ -5375,7 +5369,7 @@
         </w:numPr>
         <w:ind w:left="923"/>
         <w:rPr>
-          <w:rFonts w:ascii="TH Sarabun New" w:hAnsi="TH Sarabun New" w:cs="TH Sarabun New" w:hint="cs"/>
+          <w:rFonts w:ascii="TH Sarabun New" w:hAnsi="TH Sarabun New" w:cs="TH Sarabun New"/>
           <w:sz w:val="32"/>
           <w:szCs w:val="32"/>
           <w:cs/>
@@ -6181,7 +6175,7 @@
           <w:szCs w:val="32"/>
           <w:lang w:val="en-US" w:bidi="th-TH"/>
         </w:rPr>
-        <w:t>5</w:t>
+        <w:t>6</w:t>
       </w:r>
     </w:p>
     <w:p>
@@ -6194,6 +6188,17 @@
         <w:ind w:firstLine="1276"/>
         <w:jc w:val="thaiDistribute"/>
         <w:rPr>
+          <w:rFonts w:ascii="TH Sarabun New" w:hAnsi="TH Sarabun New" w:cs="TH Sarabun New"/>
+          <w:b w:val="0"/>
+          <w:bCs w:val="0"/>
+          <w:sz w:val="32"/>
+          <w:szCs w:val="32"/>
+          <w:cs/>
+          <w:lang w:val="en-US" w:bidi="th-TH"/>
+        </w:rPr>
+      </w:pPr>
+      <w:r>
+        <w:rPr>
           <w:rFonts w:ascii="TH Sarabun New" w:hAnsi="TH Sarabun New" w:cs="TH Sarabun New" w:hint="cs"/>
           <w:b w:val="0"/>
           <w:bCs w:val="0"/>
@@ -6202,7 +6207,19 @@
           <w:cs/>
           <w:lang w:val="en-US" w:bidi="th-TH"/>
         </w:rPr>
-      </w:pPr>
+        <w:t xml:space="preserve">สมาชิกทีม </w:t>
+      </w:r>
+      <w:r>
+        <w:rPr>
+          <w:rFonts w:ascii="TH Sarabun New" w:hAnsi="TH Sarabun New" w:cs="TH Sarabun New"/>
+          <w:b w:val="0"/>
+          <w:bCs w:val="0"/>
+          <w:sz w:val="32"/>
+          <w:szCs w:val="32"/>
+          <w:lang w:val="en-US" w:bidi="th-TH"/>
+        </w:rPr>
+        <w:t xml:space="preserve">4 </w:t>
+      </w:r>
       <w:r>
         <w:rPr>
           <w:rFonts w:ascii="TH Sarabun New" w:hAnsi="TH Sarabun New" w:cs="TH Sarabun New" w:hint="cs"/>
@@ -6213,18 +6230,7 @@
           <w:cs/>
           <w:lang w:val="en-US" w:bidi="th-TH"/>
         </w:rPr>
-        <w:t xml:space="preserve">สมาชิกทีม </w:t>
-      </w:r>
-      <w:r>
-        <w:rPr>
-          <w:rFonts w:ascii="TH Sarabun New" w:hAnsi="TH Sarabun New" w:cs="TH Sarabun New"/>
-          <w:b w:val="0"/>
-          <w:bCs w:val="0"/>
-          <w:sz w:val="32"/>
-          <w:szCs w:val="32"/>
-          <w:lang w:val="en-US" w:bidi="th-TH"/>
-        </w:rPr>
-        <w:t xml:space="preserve">4 </w:t>
+        <w:t>ได้นัดประชุมเพื่อ</w:t>
       </w:r>
       <w:r>
         <w:rPr>
@@ -6236,7 +6242,7 @@
           <w:cs/>
           <w:lang w:val="en-US" w:bidi="th-TH"/>
         </w:rPr>
-        <w:t>ได้นัดประชุมเพื่อ</w:t>
+        <w:t>วางแผนกา</w:t>
       </w:r>
       <w:r>
         <w:rPr>
@@ -6248,7 +6254,7 @@
           <w:cs/>
           <w:lang w:val="en-US" w:bidi="th-TH"/>
         </w:rPr>
-        <w:t>วางแผนกา</w:t>
+        <w:t>ร</w:t>
       </w:r>
       <w:r>
         <w:rPr>
@@ -6260,7 +6266,7 @@
           <w:cs/>
           <w:lang w:val="en-US" w:bidi="th-TH"/>
         </w:rPr>
-        <w:t>ร</w:t>
+        <w:t>พัฒนา</w:t>
       </w:r>
       <w:r>
         <w:rPr>
@@ -6272,7 +6278,19 @@
           <w:cs/>
           <w:lang w:val="en-US" w:bidi="th-TH"/>
         </w:rPr>
-        <w:t>พัฒนา</w:t>
+        <w:t>ระบบจัดการตู้คอนเทนเนอร์</w:t>
+      </w:r>
+      <w:r>
+        <w:rPr>
+          <w:rFonts w:ascii="TH Sarabun New" w:hAnsi="TH Sarabun New" w:cs="TH Sarabun New"/>
+          <w:b w:val="0"/>
+          <w:bCs w:val="0"/>
+          <w:sz w:val="32"/>
+          <w:szCs w:val="32"/>
+          <w:cs/>
+          <w:lang w:val="en-US" w:bidi="th-TH"/>
+        </w:rPr>
+        <w:br/>
       </w:r>
       <w:r>
         <w:rPr>
@@ -6284,7 +6302,7 @@
           <w:cs/>
           <w:lang w:val="en-US" w:bidi="th-TH"/>
         </w:rPr>
-        <w:t>ระบบจัดการตู้คอนเทนเนอร์</w:t>
+        <w:t xml:space="preserve">ใน </w:t>
       </w:r>
       <w:r>
         <w:rPr>
@@ -6293,10 +6311,9 @@
           <w:bCs w:val="0"/>
           <w:sz w:val="32"/>
           <w:szCs w:val="32"/>
-          <w:cs/>
-          <w:lang w:val="en-US" w:bidi="th-TH"/>
-        </w:rPr>
-        <w:br/>
+          <w:lang w:val="en-US" w:bidi="th-TH"/>
+        </w:rPr>
+        <w:t xml:space="preserve">Cycle </w:t>
       </w:r>
       <w:r>
         <w:rPr>
@@ -6308,18 +6325,7 @@
           <w:cs/>
           <w:lang w:val="en-US" w:bidi="th-TH"/>
         </w:rPr>
-        <w:t xml:space="preserve">ใน </w:t>
-      </w:r>
-      <w:r>
-        <w:rPr>
-          <w:rFonts w:ascii="TH Sarabun New" w:hAnsi="TH Sarabun New" w:cs="TH Sarabun New"/>
-          <w:b w:val="0"/>
-          <w:bCs w:val="0"/>
-          <w:sz w:val="32"/>
-          <w:szCs w:val="32"/>
-          <w:lang w:val="en-US" w:bidi="th-TH"/>
-        </w:rPr>
-        <w:t xml:space="preserve">Cycle </w:t>
+        <w:t>ท</w:t>
       </w:r>
       <w:r>
         <w:rPr>
@@ -6331,7 +6337,7 @@
           <w:cs/>
           <w:lang w:val="en-US" w:bidi="th-TH"/>
         </w:rPr>
-        <w:t>ท</w:t>
+        <w:t>ี่</w:t>
       </w:r>
       <w:r>
         <w:rPr>
@@ -6343,7 +6349,29 @@
           <w:cs/>
           <w:lang w:val="en-US" w:bidi="th-TH"/>
         </w:rPr>
-        <w:t>ี่</w:t>
+        <w:t xml:space="preserve"> </w:t>
+      </w:r>
+      <w:r>
+        <w:rPr>
+          <w:rFonts w:ascii="TH Sarabun New" w:hAnsi="TH Sarabun New" w:cs="TH Sarabun New"/>
+          <w:b w:val="0"/>
+          <w:bCs w:val="0"/>
+          <w:sz w:val="32"/>
+          <w:szCs w:val="32"/>
+          <w:lang w:val="en-US" w:bidi="th-TH"/>
+        </w:rPr>
+        <w:t>4</w:t>
+      </w:r>
+      <w:r>
+        <w:rPr>
+          <w:rFonts w:ascii="TH Sarabun New" w:hAnsi="TH Sarabun New" w:cs="TH Sarabun New"/>
+          <w:b w:val="0"/>
+          <w:bCs w:val="0"/>
+          <w:sz w:val="32"/>
+          <w:szCs w:val="32"/>
+          <w:lang w:val="en-US" w:bidi="th-TH"/>
+        </w:rPr>
+        <w:t xml:space="preserve"> Sprint </w:t>
       </w:r>
       <w:r>
         <w:rPr>
@@ -6355,29 +6383,7 @@
           <w:cs/>
           <w:lang w:val="en-US" w:bidi="th-TH"/>
         </w:rPr>
-        <w:t xml:space="preserve"> </w:t>
-      </w:r>
-      <w:r>
-        <w:rPr>
-          <w:rFonts w:ascii="TH Sarabun New" w:hAnsi="TH Sarabun New" w:cs="TH Sarabun New"/>
-          <w:b w:val="0"/>
-          <w:bCs w:val="0"/>
-          <w:sz w:val="32"/>
-          <w:szCs w:val="32"/>
-          <w:lang w:val="en-US" w:bidi="th-TH"/>
-        </w:rPr>
-        <w:t>4</w:t>
-      </w:r>
-      <w:r>
-        <w:rPr>
-          <w:rFonts w:ascii="TH Sarabun New" w:hAnsi="TH Sarabun New" w:cs="TH Sarabun New"/>
-          <w:b w:val="0"/>
-          <w:bCs w:val="0"/>
-          <w:sz w:val="32"/>
-          <w:szCs w:val="32"/>
-          <w:lang w:val="en-US" w:bidi="th-TH"/>
-        </w:rPr>
-        <w:t xml:space="preserve"> Sprint </w:t>
+        <w:t>ท</w:t>
       </w:r>
       <w:r>
         <w:rPr>
@@ -6389,7 +6395,7 @@
           <w:cs/>
           <w:lang w:val="en-US" w:bidi="th-TH"/>
         </w:rPr>
-        <w:t>ท</w:t>
+        <w:t>ี่</w:t>
       </w:r>
       <w:r>
         <w:rPr>
@@ -6401,7 +6407,18 @@
           <w:cs/>
           <w:lang w:val="en-US" w:bidi="th-TH"/>
         </w:rPr>
-        <w:t>ี่</w:t>
+        <w:t xml:space="preserve"> </w:t>
+      </w:r>
+      <w:r>
+        <w:rPr>
+          <w:rFonts w:ascii="TH Sarabun New" w:hAnsi="TH Sarabun New" w:cs="TH Sarabun New"/>
+          <w:b w:val="0"/>
+          <w:bCs w:val="0"/>
+          <w:sz w:val="32"/>
+          <w:szCs w:val="32"/>
+          <w:lang w:val="en-US" w:bidi="th-TH"/>
+        </w:rPr>
+        <w:t>6</w:t>
       </w:r>
       <w:r>
         <w:rPr>
@@ -6413,7 +6430,7 @@
           <w:cs/>
           <w:lang w:val="en-US" w:bidi="th-TH"/>
         </w:rPr>
-        <w:t xml:space="preserve"> </w:t>
+        <w:t xml:space="preserve"> โดยงานหลักของ </w:t>
       </w:r>
       <w:r>
         <w:rPr>
@@ -6424,7 +6441,7 @@
           <w:szCs w:val="32"/>
           <w:lang w:val="en-US" w:bidi="th-TH"/>
         </w:rPr>
-        <w:t>6</w:t>
+        <w:t xml:space="preserve">Sprint </w:t>
       </w:r>
       <w:r>
         <w:rPr>
@@ -6436,18 +6453,7 @@
           <w:cs/>
           <w:lang w:val="en-US" w:bidi="th-TH"/>
         </w:rPr>
-        <w:t xml:space="preserve"> โดยงานหลักของ </w:t>
-      </w:r>
-      <w:r>
-        <w:rPr>
-          <w:rFonts w:ascii="TH Sarabun New" w:hAnsi="TH Sarabun New" w:cs="TH Sarabun New"/>
-          <w:b w:val="0"/>
-          <w:bCs w:val="0"/>
-          <w:sz w:val="32"/>
-          <w:szCs w:val="32"/>
-          <w:lang w:val="en-US" w:bidi="th-TH"/>
-        </w:rPr>
-        <w:t xml:space="preserve">Sprint </w:t>
+        <w:t>นี้ คือ</w:t>
       </w:r>
       <w:r>
         <w:rPr>
@@ -6459,7 +6465,7 @@
           <w:cs/>
           <w:lang w:val="en-US" w:bidi="th-TH"/>
         </w:rPr>
-        <w:t>นี้ คือ</w:t>
+        <w:t xml:space="preserve"> </w:t>
       </w:r>
       <w:r>
         <w:rPr>
@@ -6471,7 +6477,18 @@
           <w:cs/>
           <w:lang w:val="en-US" w:bidi="th-TH"/>
         </w:rPr>
-        <w:t xml:space="preserve"> </w:t>
+        <w:t xml:space="preserve">การ </w:t>
+      </w:r>
+      <w:r>
+        <w:rPr>
+          <w:rFonts w:ascii="TH Sarabun New" w:hAnsi="TH Sarabun New" w:cs="TH Sarabun New"/>
+          <w:b w:val="0"/>
+          <w:bCs w:val="0"/>
+          <w:sz w:val="32"/>
+          <w:szCs w:val="32"/>
+          <w:lang w:val="en-US" w:bidi="th-TH"/>
+        </w:rPr>
+        <w:t xml:space="preserve">Refactor </w:t>
       </w:r>
       <w:r>
         <w:rPr>
@@ -6483,18 +6500,7 @@
           <w:cs/>
           <w:lang w:val="en-US" w:bidi="th-TH"/>
         </w:rPr>
-        <w:t xml:space="preserve">การ </w:t>
-      </w:r>
-      <w:r>
-        <w:rPr>
-          <w:rFonts w:ascii="TH Sarabun New" w:hAnsi="TH Sarabun New" w:cs="TH Sarabun New"/>
-          <w:b w:val="0"/>
-          <w:bCs w:val="0"/>
-          <w:sz w:val="32"/>
-          <w:szCs w:val="32"/>
-          <w:lang w:val="en-US" w:bidi="th-TH"/>
-        </w:rPr>
-        <w:t xml:space="preserve">Refactor </w:t>
+        <w:t>โค้ดของ</w:t>
       </w:r>
       <w:r>
         <w:rPr>
@@ -6506,7 +6512,7 @@
           <w:cs/>
           <w:lang w:val="en-US" w:bidi="th-TH"/>
         </w:rPr>
-        <w:t>โค้ดของ</w:t>
+        <w:t xml:space="preserve">ระบบจัดการตู้คอนเทนเนอร์ในมอดูลบริการ ตู้คอนเทนเนอร์ เอเย่นต์ </w:t>
       </w:r>
       <w:r>
         <w:rPr>
@@ -6518,45 +6524,7 @@
           <w:cs/>
           <w:lang w:val="en-US" w:bidi="th-TH"/>
         </w:rPr>
-        <w:t xml:space="preserve">ระบบจัดการตู้คอนเทนเนอร์ในมอดูลบริการ ตู้คอนเทนเนอร์ เอเย่นต์ </w:t>
-      </w:r>
-      <w:r>
-        <w:rPr>
-          <w:rFonts w:ascii="TH Sarabun New" w:hAnsi="TH Sarabun New" w:cs="TH Sarabun New" w:hint="cs"/>
-          <w:b w:val="0"/>
-          <w:bCs w:val="0"/>
-          <w:sz w:val="32"/>
-          <w:szCs w:val="32"/>
-          <w:cs/>
-          <w:lang w:val="en-US" w:bidi="th-TH"/>
-        </w:rPr>
-        <w:t>ลูกค้า พนักงานขับรถ และรถ การพัฒนาระบบจัดการตู้คอนเทนเนอร์ในสมาร์ท</w:t>
-      </w:r>
-      <w:proofErr w:type="spellStart"/>
-      <w:r>
-        <w:rPr>
-          <w:rFonts w:ascii="TH Sarabun New" w:hAnsi="TH Sarabun New" w:cs="TH Sarabun New" w:hint="cs"/>
-          <w:b w:val="0"/>
-          <w:bCs w:val="0"/>
-          <w:sz w:val="32"/>
-          <w:szCs w:val="32"/>
-          <w:cs/>
-          <w:lang w:val="en-US" w:bidi="th-TH"/>
-        </w:rPr>
-        <w:t>โฟ</w:t>
-      </w:r>
-      <w:proofErr w:type="spellEnd"/>
-      <w:r>
-        <w:rPr>
-          <w:rFonts w:ascii="TH Sarabun New" w:hAnsi="TH Sarabun New" w:cs="TH Sarabun New" w:hint="cs"/>
-          <w:b w:val="0"/>
-          <w:bCs w:val="0"/>
-          <w:sz w:val="32"/>
-          <w:szCs w:val="32"/>
-          <w:cs/>
-          <w:lang w:val="en-US" w:bidi="th-TH"/>
-        </w:rPr>
-        <w:t xml:space="preserve">นด้วย </w:t>
+        <w:t xml:space="preserve">ลูกค้า พนักงานขับรถ และรถ การพัฒนาระบบจัดการตู้คอนเทนเนอร์ในสมาร์ทโฟนด้วย </w:t>
       </w:r>
       <w:r>
         <w:rPr>
@@ -6648,7 +6616,7 @@
         <w:ind w:left="720" w:firstLine="180"/>
         <w:jc w:val="both"/>
         <w:rPr>
-          <w:rFonts w:ascii="TH Sarabun New" w:hAnsi="TH Sarabun New" w:cs="TH Sarabun New" w:hint="cs"/>
+          <w:rFonts w:ascii="TH Sarabun New" w:hAnsi="TH Sarabun New" w:cs="TH Sarabun New"/>
           <w:sz w:val="32"/>
           <w:szCs w:val="32"/>
           <w:cs/>
@@ -7944,7 +7912,7 @@
         <w:spacing w:before="240"/>
         <w:ind w:hanging="1134"/>
         <w:rPr>
-          <w:rFonts w:ascii="TH Sarabun New" w:eastAsia="TH SarabunPSK" w:hAnsi="TH Sarabun New" w:cs="TH Sarabun New" w:hint="cs"/>
+          <w:rFonts w:ascii="TH Sarabun New" w:eastAsia="TH SarabunPSK" w:hAnsi="TH Sarabun New" w:cs="TH Sarabun New"/>
           <w:sz w:val="32"/>
           <w:szCs w:val="32"/>
           <w:cs/>
@@ -13042,7 +13010,6 @@
               </w:rPr>
               <w:t xml:space="preserve">Test Plan </w:t>
             </w:r>
-            <w:proofErr w:type="spellStart"/>
             <w:r>
               <w:rPr>
                 <w:rFonts w:ascii="TH Sarabun New" w:hAnsi="TH Sarabun New" w:cs="TH Sarabun New" w:hint="cs"/>
@@ -13052,43 +13019,7 @@
                 <w:cs/>
                 <w:lang w:val="en-US" w:bidi="th-TH"/>
               </w:rPr>
-              <w:t>ส่ว</w:t>
-            </w:r>
-            <w:proofErr w:type="spellEnd"/>
-            <w:r>
-              <w:rPr>
-                <w:rFonts w:ascii="TH Sarabun New" w:hAnsi="TH Sarabun New" w:cs="TH Sarabun New" w:hint="cs"/>
-                <w:color w:val="000000" w:themeColor="text1"/>
-                <w:sz w:val="32"/>
-                <w:szCs w:val="32"/>
-                <w:cs/>
-                <w:lang w:val="en-US" w:bidi="th-TH"/>
-              </w:rPr>
-              <w:t>นอ</w:t>
-            </w:r>
-            <w:proofErr w:type="spellStart"/>
-            <w:r>
-              <w:rPr>
-                <w:rFonts w:ascii="TH Sarabun New" w:hAnsi="TH Sarabun New" w:cs="TH Sarabun New" w:hint="cs"/>
-                <w:color w:val="000000" w:themeColor="text1"/>
-                <w:sz w:val="32"/>
-                <w:szCs w:val="32"/>
-                <w:cs/>
-                <w:lang w:val="en-US" w:bidi="th-TH"/>
-              </w:rPr>
-              <w:t>ัป</w:t>
-            </w:r>
-            <w:proofErr w:type="spellEnd"/>
-            <w:r>
-              <w:rPr>
-                <w:rFonts w:ascii="TH Sarabun New" w:hAnsi="TH Sarabun New" w:cs="TH Sarabun New" w:hint="cs"/>
-                <w:color w:val="000000" w:themeColor="text1"/>
-                <w:sz w:val="32"/>
-                <w:szCs w:val="32"/>
-                <w:cs/>
-                <w:lang w:val="en-US" w:bidi="th-TH"/>
-              </w:rPr>
-              <w:t>เดตปฏิทินการทดสอบ</w:t>
+              <w:t>ส่วนอัปเดตปฏิทินการทดสอบ</w:t>
             </w:r>
           </w:p>
         </w:tc>
@@ -13280,31 +13211,7 @@
                 <w:cs/>
                 <w:lang w:val="en-US" w:bidi="th-TH"/>
               </w:rPr>
-              <w:t>ธนา</w:t>
-            </w:r>
-            <w:proofErr w:type="spellStart"/>
-            <w:r>
-              <w:rPr>
-                <w:rFonts w:ascii="TH Sarabun New" w:hAnsi="TH Sarabun New" w:cs="TH Sarabun New" w:hint="cs"/>
-                <w:color w:val="000000" w:themeColor="text1"/>
-                <w:sz w:val="32"/>
-                <w:szCs w:val="32"/>
-                <w:cs/>
-                <w:lang w:val="en-US" w:bidi="th-TH"/>
-              </w:rPr>
-              <w:t>ธิป</w:t>
-            </w:r>
-            <w:proofErr w:type="spellEnd"/>
-            <w:r>
-              <w:rPr>
-                <w:rFonts w:ascii="TH Sarabun New" w:hAnsi="TH Sarabun New" w:cs="TH Sarabun New" w:hint="cs"/>
-                <w:color w:val="000000" w:themeColor="text1"/>
-                <w:sz w:val="32"/>
-                <w:szCs w:val="32"/>
-                <w:cs/>
-                <w:lang w:val="en-US" w:bidi="th-TH"/>
-              </w:rPr>
-              <w:t xml:space="preserve"> </w:t>
+              <w:t xml:space="preserve">ธนาธิป </w:t>
             </w:r>
             <w:r>
               <w:rPr>
@@ -13373,31 +13280,7 @@
                 <w:cs/>
                 <w:lang w:val="en-US" w:bidi="th-TH"/>
               </w:rPr>
-              <w:t>ธนา</w:t>
-            </w:r>
-            <w:proofErr w:type="spellStart"/>
-            <w:r>
-              <w:rPr>
-                <w:rFonts w:ascii="TH Sarabun New" w:hAnsi="TH Sarabun New" w:cs="TH Sarabun New" w:hint="cs"/>
-                <w:color w:val="000000" w:themeColor="text1"/>
-                <w:sz w:val="32"/>
-                <w:szCs w:val="32"/>
-                <w:cs/>
-                <w:lang w:val="en-US" w:bidi="th-TH"/>
-              </w:rPr>
-              <w:t>ธิป</w:t>
-            </w:r>
-            <w:proofErr w:type="spellEnd"/>
-            <w:r>
-              <w:rPr>
-                <w:rFonts w:ascii="TH Sarabun New" w:hAnsi="TH Sarabun New" w:cs="TH Sarabun New" w:hint="cs"/>
-                <w:color w:val="000000" w:themeColor="text1"/>
-                <w:sz w:val="32"/>
-                <w:szCs w:val="32"/>
-                <w:cs/>
-                <w:lang w:val="en-US" w:bidi="th-TH"/>
-              </w:rPr>
-              <w:t xml:space="preserve"> </w:t>
+              <w:t xml:space="preserve">ธนาธิป </w:t>
             </w:r>
             <w:r>
               <w:rPr>
@@ -13443,7 +13326,7 @@
             <w:pPr>
               <w:ind w:right="84"/>
               <w:rPr>
-                <w:rFonts w:ascii="TH Sarabun New" w:hAnsi="TH Sarabun New" w:cs="TH Sarabun New" w:hint="cs"/>
+                <w:rFonts w:ascii="TH Sarabun New" w:hAnsi="TH Sarabun New" w:cs="TH Sarabun New"/>
                 <w:color w:val="000000" w:themeColor="text1"/>
                 <w:sz w:val="32"/>
                 <w:szCs w:val="32"/>
@@ -13482,7 +13365,7 @@
               <w:ind w:right="84"/>
               <w:jc w:val="thaiDistribute"/>
               <w:rPr>
-                <w:rFonts w:ascii="TH Sarabun New" w:hAnsi="TH Sarabun New" w:cs="TH Sarabun New" w:hint="cs"/>
+                <w:rFonts w:ascii="TH Sarabun New" w:hAnsi="TH Sarabun New" w:cs="TH Sarabun New"/>
                 <w:color w:val="000000" w:themeColor="text1"/>
                 <w:sz w:val="32"/>
                 <w:szCs w:val="32"/>
@@ -13662,7 +13545,7 @@
             <w:pPr>
               <w:ind w:right="84"/>
               <w:rPr>
-                <w:rFonts w:ascii="TH Sarabun New" w:hAnsi="TH Sarabun New" w:cs="TH Sarabun New" w:hint="cs"/>
+                <w:rFonts w:ascii="TH Sarabun New" w:hAnsi="TH Sarabun New" w:cs="TH Sarabun New"/>
                 <w:color w:val="000000" w:themeColor="text1"/>
                 <w:sz w:val="32"/>
                 <w:szCs w:val="32"/>
@@ -13703,6 +13586,16 @@
               <w:spacing w:before="100" w:beforeAutospacing="1" w:after="100" w:afterAutospacing="1"/>
               <w:ind w:right="84"/>
               <w:rPr>
+                <w:rFonts w:ascii="TH Sarabun New" w:hAnsi="TH Sarabun New" w:cs="TH Sarabun New"/>
+                <w:color w:val="000000" w:themeColor="text1"/>
+                <w:sz w:val="32"/>
+                <w:szCs w:val="32"/>
+                <w:cs/>
+                <w:lang w:val="en-US" w:bidi="th-TH"/>
+              </w:rPr>
+            </w:pPr>
+            <w:r>
+              <w:rPr>
                 <w:rFonts w:ascii="TH Sarabun New" w:hAnsi="TH Sarabun New" w:cs="TH Sarabun New" w:hint="cs"/>
                 <w:color w:val="000000" w:themeColor="text1"/>
                 <w:sz w:val="32"/>
@@ -13710,7 +13603,18 @@
                 <w:cs/>
                 <w:lang w:val="en-US" w:bidi="th-TH"/>
               </w:rPr>
-            </w:pPr>
+              <w:t xml:space="preserve">โค้ด </w:t>
+            </w:r>
+            <w:r>
+              <w:rPr>
+                <w:rFonts w:ascii="TH Sarabun New" w:hAnsi="TH Sarabun New" w:cs="TH Sarabun New"/>
+                <w:color w:val="000000" w:themeColor="text1"/>
+                <w:sz w:val="32"/>
+                <w:szCs w:val="32"/>
+                <w:lang w:val="en-US" w:bidi="th-TH"/>
+              </w:rPr>
+              <w:t xml:space="preserve">Front-end </w:t>
+            </w:r>
             <w:r>
               <w:rPr>
                 <w:rFonts w:ascii="TH Sarabun New" w:hAnsi="TH Sarabun New" w:cs="TH Sarabun New" w:hint="cs"/>
@@ -13720,18 +13624,25 @@
                 <w:cs/>
                 <w:lang w:val="en-US" w:bidi="th-TH"/>
               </w:rPr>
-              <w:t xml:space="preserve">โค้ด </w:t>
-            </w:r>
-            <w:r>
-              <w:rPr>
-                <w:rFonts w:ascii="TH Sarabun New" w:hAnsi="TH Sarabun New" w:cs="TH Sarabun New"/>
-                <w:color w:val="000000" w:themeColor="text1"/>
-                <w:sz w:val="32"/>
-                <w:szCs w:val="32"/>
-                <w:lang w:val="en-US" w:bidi="th-TH"/>
-              </w:rPr>
-              <w:t xml:space="preserve">Front-end </w:t>
-            </w:r>
+              <w:t>ระบบจัดการตู้คอนเทนเนอร์</w:t>
+            </w:r>
+          </w:p>
+        </w:tc>
+        <w:tc>
+          <w:tcPr>
+            <w:tcW w:w="3339" w:type="dxa"/>
+          </w:tcPr>
+          <w:p>
+            <w:pPr>
+              <w:ind w:right="84"/>
+              <w:rPr>
+                <w:rFonts w:ascii="TH Sarabun New" w:hAnsi="TH Sarabun New" w:cs="TH Sarabun New"/>
+                <w:color w:val="000000" w:themeColor="text1"/>
+                <w:sz w:val="32"/>
+                <w:szCs w:val="32"/>
+                <w:lang w:val="en-US" w:bidi="th-TH"/>
+              </w:rPr>
+            </w:pPr>
             <w:r>
               <w:rPr>
                 <w:rFonts w:ascii="TH Sarabun New" w:hAnsi="TH Sarabun New" w:cs="TH Sarabun New" w:hint="cs"/>
@@ -13741,59 +13652,7 @@
                 <w:cs/>
                 <w:lang w:val="en-US" w:bidi="th-TH"/>
               </w:rPr>
-              <w:t>ระบบจัดการตู้คอนเทนเนอร์</w:t>
-            </w:r>
-          </w:p>
-        </w:tc>
-        <w:tc>
-          <w:tcPr>
-            <w:tcW w:w="3339" w:type="dxa"/>
-          </w:tcPr>
-          <w:p>
-            <w:pPr>
-              <w:ind w:right="84"/>
-              <w:rPr>
-                <w:rFonts w:ascii="TH Sarabun New" w:hAnsi="TH Sarabun New" w:cs="TH Sarabun New" w:hint="cs"/>
-                <w:color w:val="000000" w:themeColor="text1"/>
-                <w:sz w:val="32"/>
-                <w:szCs w:val="32"/>
-                <w:lang w:val="en-US" w:bidi="th-TH"/>
-              </w:rPr>
-            </w:pPr>
-            <w:r>
-              <w:rPr>
-                <w:rFonts w:ascii="TH Sarabun New" w:hAnsi="TH Sarabun New" w:cs="TH Sarabun New" w:hint="cs"/>
-                <w:color w:val="000000" w:themeColor="text1"/>
-                <w:sz w:val="32"/>
-                <w:szCs w:val="32"/>
-                <w:cs/>
-                <w:lang w:val="en-US" w:bidi="th-TH"/>
-              </w:rPr>
-              <w:t>ธนา</w:t>
-            </w:r>
-            <w:proofErr w:type="spellStart"/>
-            <w:r>
-              <w:rPr>
-                <w:rFonts w:ascii="TH Sarabun New" w:hAnsi="TH Sarabun New" w:cs="TH Sarabun New" w:hint="cs"/>
-                <w:color w:val="000000" w:themeColor="text1"/>
-                <w:sz w:val="32"/>
-                <w:szCs w:val="32"/>
-                <w:cs/>
-                <w:lang w:val="en-US" w:bidi="th-TH"/>
-              </w:rPr>
-              <w:t>ธิป</w:t>
-            </w:r>
-            <w:proofErr w:type="spellEnd"/>
-            <w:r>
-              <w:rPr>
-                <w:rFonts w:ascii="TH Sarabun New" w:hAnsi="TH Sarabun New" w:cs="TH Sarabun New" w:hint="cs"/>
-                <w:color w:val="000000" w:themeColor="text1"/>
-                <w:sz w:val="32"/>
-                <w:szCs w:val="32"/>
-                <w:cs/>
-                <w:lang w:val="en-US" w:bidi="th-TH"/>
-              </w:rPr>
-              <w:t xml:space="preserve"> </w:t>
+              <w:t xml:space="preserve">ธนาธิป </w:t>
             </w:r>
             <w:r>
               <w:rPr>
@@ -13860,7 +13719,7 @@
               <w:spacing w:before="100" w:beforeAutospacing="1" w:after="100" w:afterAutospacing="1"/>
               <w:ind w:right="84"/>
               <w:rPr>
-                <w:rFonts w:ascii="TH Sarabun New" w:hAnsi="TH Sarabun New" w:cs="TH Sarabun New" w:hint="cs"/>
+                <w:rFonts w:ascii="TH Sarabun New" w:hAnsi="TH Sarabun New" w:cs="TH Sarabun New"/>
                 <w:color w:val="000000" w:themeColor="text1"/>
                 <w:sz w:val="32"/>
                 <w:szCs w:val="32"/>
@@ -13940,6 +13799,26 @@
             <w:pPr>
               <w:ind w:right="84"/>
               <w:rPr>
+                <w:rFonts w:ascii="TH Sarabun New" w:hAnsi="TH Sarabun New" w:cs="TH Sarabun New"/>
+                <w:color w:val="000000" w:themeColor="text1"/>
+                <w:sz w:val="32"/>
+                <w:szCs w:val="32"/>
+                <w:cs/>
+                <w:lang w:val="en-US" w:bidi="th-TH"/>
+              </w:rPr>
+            </w:pPr>
+            <w:r>
+              <w:rPr>
+                <w:rFonts w:ascii="TH Sarabun New" w:hAnsi="TH Sarabun New" w:cs="TH Sarabun New"/>
+                <w:color w:val="000000" w:themeColor="text1"/>
+                <w:sz w:val="32"/>
+                <w:szCs w:val="32"/>
+                <w:lang w:val="en-US" w:bidi="th-TH"/>
+              </w:rPr>
+              <w:t xml:space="preserve">Refactor </w:t>
+            </w:r>
+            <w:r>
+              <w:rPr>
                 <w:rFonts w:ascii="TH Sarabun New" w:hAnsi="TH Sarabun New" w:cs="TH Sarabun New" w:hint="cs"/>
                 <w:color w:val="000000" w:themeColor="text1"/>
                 <w:sz w:val="32"/>
@@ -13947,17 +13826,25 @@
                 <w:cs/>
                 <w:lang w:val="en-US" w:bidi="th-TH"/>
               </w:rPr>
-            </w:pPr>
-            <w:r>
-              <w:rPr>
-                <w:rFonts w:ascii="TH Sarabun New" w:hAnsi="TH Sarabun New" w:cs="TH Sarabun New"/>
-                <w:color w:val="000000" w:themeColor="text1"/>
-                <w:sz w:val="32"/>
-                <w:szCs w:val="32"/>
-                <w:lang w:val="en-US" w:bidi="th-TH"/>
-              </w:rPr>
-              <w:t xml:space="preserve">Refactor </w:t>
-            </w:r>
+              <w:t>มอดูลตู้คอนเทนเนอร์</w:t>
+            </w:r>
+          </w:p>
+        </w:tc>
+        <w:tc>
+          <w:tcPr>
+            <w:tcW w:w="3339" w:type="dxa"/>
+          </w:tcPr>
+          <w:p>
+            <w:pPr>
+              <w:ind w:right="84"/>
+              <w:rPr>
+                <w:rFonts w:ascii="TH Sarabun New" w:hAnsi="TH Sarabun New" w:cs="TH Sarabun New"/>
+                <w:color w:val="000000" w:themeColor="text1"/>
+                <w:sz w:val="32"/>
+                <w:szCs w:val="32"/>
+                <w:lang w:val="en-US" w:bidi="th-TH"/>
+              </w:rPr>
+            </w:pPr>
             <w:r>
               <w:rPr>
                 <w:rFonts w:ascii="TH Sarabun New" w:hAnsi="TH Sarabun New" w:cs="TH Sarabun New" w:hint="cs"/>
@@ -13967,59 +13854,7 @@
                 <w:cs/>
                 <w:lang w:val="en-US" w:bidi="th-TH"/>
               </w:rPr>
-              <w:t>มอดูลตู้คอนเทนเนอร์</w:t>
-            </w:r>
-          </w:p>
-        </w:tc>
-        <w:tc>
-          <w:tcPr>
-            <w:tcW w:w="3339" w:type="dxa"/>
-          </w:tcPr>
-          <w:p>
-            <w:pPr>
-              <w:ind w:right="84"/>
-              <w:rPr>
-                <w:rFonts w:ascii="TH Sarabun New" w:hAnsi="TH Sarabun New" w:cs="TH Sarabun New"/>
-                <w:color w:val="000000" w:themeColor="text1"/>
-                <w:sz w:val="32"/>
-                <w:szCs w:val="32"/>
-                <w:lang w:val="en-US" w:bidi="th-TH"/>
-              </w:rPr>
-            </w:pPr>
-            <w:r>
-              <w:rPr>
-                <w:rFonts w:ascii="TH Sarabun New" w:hAnsi="TH Sarabun New" w:cs="TH Sarabun New" w:hint="cs"/>
-                <w:color w:val="000000" w:themeColor="text1"/>
-                <w:sz w:val="32"/>
-                <w:szCs w:val="32"/>
-                <w:cs/>
-                <w:lang w:val="en-US" w:bidi="th-TH"/>
-              </w:rPr>
-              <w:t>กิตติ</w:t>
-            </w:r>
-            <w:proofErr w:type="spellStart"/>
-            <w:r>
-              <w:rPr>
-                <w:rFonts w:ascii="TH Sarabun New" w:hAnsi="TH Sarabun New" w:cs="TH Sarabun New" w:hint="cs"/>
-                <w:color w:val="000000" w:themeColor="text1"/>
-                <w:sz w:val="32"/>
-                <w:szCs w:val="32"/>
-                <w:cs/>
-                <w:lang w:val="en-US" w:bidi="th-TH"/>
-              </w:rPr>
-              <w:t>พศ</w:t>
-            </w:r>
-            <w:proofErr w:type="spellEnd"/>
-            <w:r>
-              <w:rPr>
-                <w:rFonts w:ascii="TH Sarabun New" w:hAnsi="TH Sarabun New" w:cs="TH Sarabun New" w:hint="cs"/>
-                <w:color w:val="000000" w:themeColor="text1"/>
-                <w:sz w:val="32"/>
-                <w:szCs w:val="32"/>
-                <w:cs/>
-                <w:lang w:val="en-US" w:bidi="th-TH"/>
-              </w:rPr>
-              <w:t xml:space="preserve"> </w:t>
+              <w:t xml:space="preserve">กิตติพศ </w:t>
             </w:r>
             <w:r>
               <w:rPr>
@@ -14043,6 +13878,26 @@
             <w:pPr>
               <w:ind w:right="84"/>
               <w:rPr>
+                <w:rFonts w:ascii="TH Sarabun New" w:hAnsi="TH Sarabun New" w:cs="TH Sarabun New"/>
+                <w:color w:val="000000" w:themeColor="text1"/>
+                <w:sz w:val="32"/>
+                <w:szCs w:val="32"/>
+                <w:cs/>
+                <w:lang w:val="en-US" w:bidi="th-TH"/>
+              </w:rPr>
+            </w:pPr>
+            <w:r>
+              <w:rPr>
+                <w:rFonts w:ascii="TH Sarabun New" w:hAnsi="TH Sarabun New" w:cs="TH Sarabun New"/>
+                <w:color w:val="000000" w:themeColor="text1"/>
+                <w:sz w:val="32"/>
+                <w:szCs w:val="32"/>
+                <w:lang w:val="en-US" w:bidi="th-TH"/>
+              </w:rPr>
+              <w:t xml:space="preserve">Refactor </w:t>
+            </w:r>
+            <w:r>
+              <w:rPr>
                 <w:rFonts w:ascii="TH Sarabun New" w:hAnsi="TH Sarabun New" w:cs="TH Sarabun New" w:hint="cs"/>
                 <w:color w:val="000000" w:themeColor="text1"/>
                 <w:sz w:val="32"/>
@@ -14050,17 +13905,25 @@
                 <w:cs/>
                 <w:lang w:val="en-US" w:bidi="th-TH"/>
               </w:rPr>
-            </w:pPr>
-            <w:r>
-              <w:rPr>
-                <w:rFonts w:ascii="TH Sarabun New" w:hAnsi="TH Sarabun New" w:cs="TH Sarabun New"/>
-                <w:color w:val="000000" w:themeColor="text1"/>
-                <w:sz w:val="32"/>
-                <w:szCs w:val="32"/>
-                <w:lang w:val="en-US" w:bidi="th-TH"/>
-              </w:rPr>
-              <w:t xml:space="preserve">Refactor </w:t>
-            </w:r>
+              <w:t>มอดูลพนักงานขับรถ</w:t>
+            </w:r>
+          </w:p>
+        </w:tc>
+        <w:tc>
+          <w:tcPr>
+            <w:tcW w:w="3339" w:type="dxa"/>
+          </w:tcPr>
+          <w:p>
+            <w:pPr>
+              <w:ind w:right="84"/>
+              <w:rPr>
+                <w:rFonts w:ascii="TH Sarabun New" w:hAnsi="TH Sarabun New" w:cs="TH Sarabun New"/>
+                <w:color w:val="000000" w:themeColor="text1"/>
+                <w:sz w:val="32"/>
+                <w:szCs w:val="32"/>
+                <w:lang w:val="en-US" w:bidi="th-TH"/>
+              </w:rPr>
+            </w:pPr>
             <w:r>
               <w:rPr>
                 <w:rFonts w:ascii="TH Sarabun New" w:hAnsi="TH Sarabun New" w:cs="TH Sarabun New" w:hint="cs"/>
@@ -14070,59 +13933,7 @@
                 <w:cs/>
                 <w:lang w:val="en-US" w:bidi="th-TH"/>
               </w:rPr>
-              <w:t>มอดูลพนักงานขับรถ</w:t>
-            </w:r>
-          </w:p>
-        </w:tc>
-        <w:tc>
-          <w:tcPr>
-            <w:tcW w:w="3339" w:type="dxa"/>
-          </w:tcPr>
-          <w:p>
-            <w:pPr>
-              <w:ind w:right="84"/>
-              <w:rPr>
-                <w:rFonts w:ascii="TH Sarabun New" w:hAnsi="TH Sarabun New" w:cs="TH Sarabun New"/>
-                <w:color w:val="000000" w:themeColor="text1"/>
-                <w:sz w:val="32"/>
-                <w:szCs w:val="32"/>
-                <w:lang w:val="en-US" w:bidi="th-TH"/>
-              </w:rPr>
-            </w:pPr>
-            <w:r>
-              <w:rPr>
-                <w:rFonts w:ascii="TH Sarabun New" w:hAnsi="TH Sarabun New" w:cs="TH Sarabun New" w:hint="cs"/>
-                <w:color w:val="000000" w:themeColor="text1"/>
-                <w:sz w:val="32"/>
-                <w:szCs w:val="32"/>
-                <w:cs/>
-                <w:lang w:val="en-US" w:bidi="th-TH"/>
-              </w:rPr>
-              <w:t>กิตติ</w:t>
-            </w:r>
-            <w:proofErr w:type="spellStart"/>
-            <w:r>
-              <w:rPr>
-                <w:rFonts w:ascii="TH Sarabun New" w:hAnsi="TH Sarabun New" w:cs="TH Sarabun New" w:hint="cs"/>
-                <w:color w:val="000000" w:themeColor="text1"/>
-                <w:sz w:val="32"/>
-                <w:szCs w:val="32"/>
-                <w:cs/>
-                <w:lang w:val="en-US" w:bidi="th-TH"/>
-              </w:rPr>
-              <w:t>พศ</w:t>
-            </w:r>
-            <w:proofErr w:type="spellEnd"/>
-            <w:r>
-              <w:rPr>
-                <w:rFonts w:ascii="TH Sarabun New" w:hAnsi="TH Sarabun New" w:cs="TH Sarabun New" w:hint="cs"/>
-                <w:color w:val="000000" w:themeColor="text1"/>
-                <w:sz w:val="32"/>
-                <w:szCs w:val="32"/>
-                <w:cs/>
-                <w:lang w:val="en-US" w:bidi="th-TH"/>
-              </w:rPr>
-              <w:t xml:space="preserve"> </w:t>
+              <w:t xml:space="preserve">กิตติพศ </w:t>
             </w:r>
             <w:r>
               <w:rPr>
@@ -14147,6 +13958,26 @@
             <w:pPr>
               <w:ind w:right="84"/>
               <w:rPr>
+                <w:rFonts w:ascii="TH Sarabun New" w:hAnsi="TH Sarabun New" w:cs="TH Sarabun New"/>
+                <w:color w:val="000000" w:themeColor="text1"/>
+                <w:sz w:val="32"/>
+                <w:szCs w:val="32"/>
+                <w:cs/>
+                <w:lang w:val="en-US" w:bidi="th-TH"/>
+              </w:rPr>
+            </w:pPr>
+            <w:r>
+              <w:rPr>
+                <w:rFonts w:ascii="TH Sarabun New" w:hAnsi="TH Sarabun New" w:cs="TH Sarabun New"/>
+                <w:color w:val="000000" w:themeColor="text1"/>
+                <w:sz w:val="32"/>
+                <w:szCs w:val="32"/>
+                <w:lang w:val="en-US" w:bidi="th-TH"/>
+              </w:rPr>
+              <w:t xml:space="preserve">Refactor </w:t>
+            </w:r>
+            <w:r>
+              <w:rPr>
                 <w:rFonts w:ascii="TH Sarabun New" w:hAnsi="TH Sarabun New" w:cs="TH Sarabun New" w:hint="cs"/>
                 <w:color w:val="000000" w:themeColor="text1"/>
                 <w:sz w:val="32"/>
@@ -14154,26 +13985,6 @@
                 <w:cs/>
                 <w:lang w:val="en-US" w:bidi="th-TH"/>
               </w:rPr>
-            </w:pPr>
-            <w:r>
-              <w:rPr>
-                <w:rFonts w:ascii="TH Sarabun New" w:hAnsi="TH Sarabun New" w:cs="TH Sarabun New"/>
-                <w:color w:val="000000" w:themeColor="text1"/>
-                <w:sz w:val="32"/>
-                <w:szCs w:val="32"/>
-                <w:lang w:val="en-US" w:bidi="th-TH"/>
-              </w:rPr>
-              <w:t xml:space="preserve">Refactor </w:t>
-            </w:r>
-            <w:r>
-              <w:rPr>
-                <w:rFonts w:ascii="TH Sarabun New" w:hAnsi="TH Sarabun New" w:cs="TH Sarabun New" w:hint="cs"/>
-                <w:color w:val="000000" w:themeColor="text1"/>
-                <w:sz w:val="32"/>
-                <w:szCs w:val="32"/>
-                <w:cs/>
-                <w:lang w:val="en-US" w:bidi="th-TH"/>
-              </w:rPr>
               <w:t>มอดูลรถ</w:t>
             </w:r>
           </w:p>
@@ -14186,7 +13997,7 @@
             <w:pPr>
               <w:ind w:right="84"/>
               <w:rPr>
-                <w:rFonts w:ascii="TH Sarabun New" w:hAnsi="TH Sarabun New" w:cs="TH Sarabun New" w:hint="cs"/>
+                <w:rFonts w:ascii="TH Sarabun New" w:hAnsi="TH Sarabun New" w:cs="TH Sarabun New"/>
                 <w:color w:val="000000" w:themeColor="text1"/>
                 <w:sz w:val="32"/>
                 <w:szCs w:val="32"/>
@@ -14227,19 +14038,19 @@
             <w:pPr>
               <w:ind w:right="84"/>
               <w:rPr>
+                <w:rFonts w:ascii="TH Sarabun New" w:hAnsi="TH Sarabun New" w:cs="TH Sarabun New"/>
+                <w:color w:val="000000" w:themeColor="text1"/>
+                <w:sz w:val="32"/>
+                <w:szCs w:val="32"/>
+                <w:lang w:val="en-US" w:bidi="th-TH"/>
+              </w:rPr>
+            </w:pPr>
+            <w:r>
+              <w:rPr>
                 <w:rFonts w:ascii="TH Sarabun New" w:hAnsi="TH Sarabun New" w:cs="TH Sarabun New" w:hint="cs"/>
                 <w:color w:val="000000" w:themeColor="text1"/>
                 <w:sz w:val="32"/>
                 <w:szCs w:val="32"/>
-                <w:lang w:val="en-US" w:bidi="th-TH"/>
-              </w:rPr>
-            </w:pPr>
-            <w:r>
-              <w:rPr>
-                <w:rFonts w:ascii="TH Sarabun New" w:hAnsi="TH Sarabun New" w:cs="TH Sarabun New" w:hint="cs"/>
-                <w:color w:val="000000" w:themeColor="text1"/>
-                <w:sz w:val="32"/>
-                <w:szCs w:val="32"/>
                 <w:cs/>
                 <w:lang w:val="en-US" w:bidi="th-TH"/>
               </w:rPr>
@@ -14253,27 +14064,7 @@
                 <w:szCs w:val="32"/>
                 <w:lang w:val="en-US" w:bidi="th-TH"/>
               </w:rPr>
-              <w:t xml:space="preserve">Slide </w:t>
-            </w:r>
-            <w:r>
-              <w:rPr>
-                <w:rFonts w:ascii="TH Sarabun New" w:hAnsi="TH Sarabun New" w:cs="TH Sarabun New"/>
-                <w:color w:val="000000" w:themeColor="text1"/>
-                <w:sz w:val="32"/>
-                <w:szCs w:val="32"/>
-                <w:lang w:val="en-US" w:bidi="th-TH"/>
-              </w:rPr>
-              <w:t>Enterprise Architecture</w:t>
-            </w:r>
-            <w:r>
-              <w:rPr>
-                <w:rFonts w:ascii="TH Sarabun New" w:hAnsi="TH Sarabun New" w:cs="TH Sarabun New"/>
-                <w:color w:val="000000" w:themeColor="text1"/>
-                <w:sz w:val="32"/>
-                <w:szCs w:val="32"/>
-                <w:lang w:val="en-US" w:bidi="th-TH"/>
-              </w:rPr>
-              <w:t xml:space="preserve"> </w:t>
+              <w:t xml:space="preserve">Slide Enterprise Architecture </w:t>
             </w:r>
             <w:r>
               <w:rPr>
@@ -14406,7 +14197,7 @@
             <w:pPr>
               <w:ind w:right="84"/>
               <w:rPr>
-                <w:rFonts w:ascii="TH Sarabun New" w:hAnsi="TH Sarabun New" w:cs="TH Sarabun New" w:hint="cs"/>
+                <w:rFonts w:ascii="TH Sarabun New" w:hAnsi="TH Sarabun New" w:cs="TH Sarabun New"/>
                 <w:color w:val="000000" w:themeColor="text1"/>
                 <w:sz w:val="32"/>
                 <w:szCs w:val="32"/>
@@ -14447,6 +14238,16 @@
             <w:pPr>
               <w:ind w:right="84"/>
               <w:rPr>
+                <w:rFonts w:ascii="TH Sarabun New" w:hAnsi="TH Sarabun New" w:cs="TH Sarabun New"/>
+                <w:color w:val="000000" w:themeColor="text1"/>
+                <w:sz w:val="32"/>
+                <w:szCs w:val="32"/>
+                <w:cs/>
+                <w:lang w:val="en-US" w:bidi="th-TH"/>
+              </w:rPr>
+            </w:pPr>
+            <w:r>
+              <w:rPr>
                 <w:rFonts w:ascii="TH Sarabun New" w:hAnsi="TH Sarabun New" w:cs="TH Sarabun New" w:hint="cs"/>
                 <w:color w:val="000000" w:themeColor="text1"/>
                 <w:sz w:val="32"/>
@@ -14454,16 +14255,6 @@
                 <w:cs/>
                 <w:lang w:val="en-US" w:bidi="th-TH"/>
               </w:rPr>
-            </w:pPr>
-            <w:r>
-              <w:rPr>
-                <w:rFonts w:ascii="TH Sarabun New" w:hAnsi="TH Sarabun New" w:cs="TH Sarabun New" w:hint="cs"/>
-                <w:color w:val="000000" w:themeColor="text1"/>
-                <w:sz w:val="32"/>
-                <w:szCs w:val="32"/>
-                <w:cs/>
-                <w:lang w:val="en-US" w:bidi="th-TH"/>
-              </w:rPr>
               <w:t>ตรวจ แผนทีม</w:t>
             </w:r>
           </w:p>
@@ -14476,7 +14267,7 @@
             <w:pPr>
               <w:ind w:right="84"/>
               <w:rPr>
-                <w:rFonts w:ascii="TH Sarabun New" w:hAnsi="TH Sarabun New" w:cs="TH Sarabun New" w:hint="cs"/>
+                <w:rFonts w:ascii="TH Sarabun New" w:hAnsi="TH Sarabun New" w:cs="TH Sarabun New"/>
                 <w:color w:val="000000" w:themeColor="text1"/>
                 <w:sz w:val="32"/>
                 <w:szCs w:val="32"/>
@@ -14865,7 +14656,7 @@
               <w:ind w:right="84"/>
               <w:jc w:val="thaiDistribute"/>
               <w:rPr>
-                <w:rFonts w:ascii="TH Sarabun New" w:hAnsi="TH Sarabun New" w:cs="TH Sarabun New" w:hint="cs"/>
+                <w:rFonts w:ascii="TH Sarabun New" w:hAnsi="TH Sarabun New" w:cs="TH Sarabun New"/>
                 <w:color w:val="000000" w:themeColor="text1"/>
                 <w:sz w:val="32"/>
                 <w:szCs w:val="32"/>
@@ -14975,7 +14766,6 @@
               </w:rPr>
               <w:t xml:space="preserve">Test Plan </w:t>
             </w:r>
-            <w:proofErr w:type="spellStart"/>
             <w:r>
               <w:rPr>
                 <w:rFonts w:ascii="TH Sarabun New" w:hAnsi="TH Sarabun New" w:cs="TH Sarabun New" w:hint="cs"/>
@@ -14985,43 +14775,7 @@
                 <w:cs/>
                 <w:lang w:val="en-US" w:bidi="th-TH"/>
               </w:rPr>
-              <w:t>ส่ว</w:t>
-            </w:r>
-            <w:proofErr w:type="spellEnd"/>
-            <w:r>
-              <w:rPr>
-                <w:rFonts w:ascii="TH Sarabun New" w:hAnsi="TH Sarabun New" w:cs="TH Sarabun New" w:hint="cs"/>
-                <w:color w:val="000000" w:themeColor="text1"/>
-                <w:sz w:val="32"/>
-                <w:szCs w:val="32"/>
-                <w:cs/>
-                <w:lang w:val="en-US" w:bidi="th-TH"/>
-              </w:rPr>
-              <w:t>นอ</w:t>
-            </w:r>
-            <w:proofErr w:type="spellStart"/>
-            <w:r>
-              <w:rPr>
-                <w:rFonts w:ascii="TH Sarabun New" w:hAnsi="TH Sarabun New" w:cs="TH Sarabun New" w:hint="cs"/>
-                <w:color w:val="000000" w:themeColor="text1"/>
-                <w:sz w:val="32"/>
-                <w:szCs w:val="32"/>
-                <w:cs/>
-                <w:lang w:val="en-US" w:bidi="th-TH"/>
-              </w:rPr>
-              <w:t>ัป</w:t>
-            </w:r>
-            <w:proofErr w:type="spellEnd"/>
-            <w:r>
-              <w:rPr>
-                <w:rFonts w:ascii="TH Sarabun New" w:hAnsi="TH Sarabun New" w:cs="TH Sarabun New" w:hint="cs"/>
-                <w:color w:val="000000" w:themeColor="text1"/>
-                <w:sz w:val="32"/>
-                <w:szCs w:val="32"/>
-                <w:cs/>
-                <w:lang w:val="en-US" w:bidi="th-TH"/>
-              </w:rPr>
-              <w:t>เดตปฏิทินการทดสอบ</w:t>
+              <w:t>ส่วนอัปเดตปฏิทินการทดสอบ</w:t>
             </w:r>
           </w:p>
         </w:tc>
@@ -15115,47 +14869,23 @@
               <w:ind w:right="84"/>
               <w:jc w:val="thaiDistribute"/>
               <w:rPr>
+                <w:rFonts w:ascii="TH Sarabun New" w:hAnsi="TH Sarabun New" w:cs="TH Sarabun New"/>
+                <w:color w:val="000000" w:themeColor="text1"/>
+                <w:sz w:val="32"/>
+                <w:szCs w:val="32"/>
+                <w:lang w:val="en-US" w:bidi="th-TH"/>
+              </w:rPr>
+            </w:pPr>
+            <w:r>
+              <w:rPr>
                 <w:rFonts w:ascii="TH Sarabun New" w:hAnsi="TH Sarabun New" w:cs="TH Sarabun New" w:hint="cs"/>
                 <w:color w:val="000000" w:themeColor="text1"/>
                 <w:sz w:val="32"/>
                 <w:szCs w:val="32"/>
-                <w:lang w:val="en-US" w:bidi="th-TH"/>
-              </w:rPr>
-            </w:pPr>
-            <w:r>
-              <w:rPr>
-                <w:rFonts w:ascii="TH Sarabun New" w:hAnsi="TH Sarabun New" w:cs="TH Sarabun New" w:hint="cs"/>
-                <w:color w:val="000000" w:themeColor="text1"/>
-                <w:sz w:val="32"/>
-                <w:szCs w:val="32"/>
-                <w:cs/>
-                <w:lang w:val="en-US" w:bidi="th-TH"/>
-              </w:rPr>
-              <w:t>ธนา</w:t>
-            </w:r>
-            <w:proofErr w:type="spellStart"/>
-            <w:r>
-              <w:rPr>
-                <w:rFonts w:ascii="TH Sarabun New" w:hAnsi="TH Sarabun New" w:cs="TH Sarabun New" w:hint="cs"/>
-                <w:color w:val="000000" w:themeColor="text1"/>
-                <w:sz w:val="32"/>
-                <w:szCs w:val="32"/>
-                <w:cs/>
-                <w:lang w:val="en-US" w:bidi="th-TH"/>
-              </w:rPr>
-              <w:t>ธิป</w:t>
-            </w:r>
-            <w:proofErr w:type="spellEnd"/>
-            <w:r>
-              <w:rPr>
-                <w:rFonts w:ascii="TH Sarabun New" w:hAnsi="TH Sarabun New" w:cs="TH Sarabun New" w:hint="cs"/>
-                <w:color w:val="000000" w:themeColor="text1"/>
-                <w:sz w:val="32"/>
-                <w:szCs w:val="32"/>
-                <w:cs/>
-                <w:lang w:val="en-US" w:bidi="th-TH"/>
-              </w:rPr>
-              <w:t xml:space="preserve"> </w:t>
+                <w:cs/>
+                <w:lang w:val="en-US" w:bidi="th-TH"/>
+              </w:rPr>
+              <w:t xml:space="preserve">ธนาธิป </w:t>
             </w:r>
             <w:r>
               <w:rPr>
@@ -15181,7 +14911,7 @@
               <w:ind w:right="84"/>
               <w:jc w:val="thaiDistribute"/>
               <w:rPr>
-                <w:rFonts w:ascii="TH Sarabun New" w:hAnsi="TH Sarabun New" w:cs="TH Sarabun New" w:hint="cs"/>
+                <w:rFonts w:ascii="TH Sarabun New" w:hAnsi="TH Sarabun New" w:cs="TH Sarabun New"/>
                 <w:color w:val="000000" w:themeColor="text1"/>
                 <w:sz w:val="32"/>
                 <w:szCs w:val="32"/>
@@ -15221,7 +14951,7 @@
               <w:ind w:right="84"/>
               <w:jc w:val="thaiDistribute"/>
               <w:rPr>
-                <w:rFonts w:ascii="TH Sarabun New" w:hAnsi="TH Sarabun New" w:cs="TH Sarabun New" w:hint="cs"/>
+                <w:rFonts w:ascii="TH Sarabun New" w:hAnsi="TH Sarabun New" w:cs="TH Sarabun New"/>
                 <w:color w:val="000000" w:themeColor="text1"/>
                 <w:sz w:val="32"/>
                 <w:szCs w:val="32"/>
@@ -15345,6 +15075,16 @@
               <w:ind w:right="84"/>
               <w:jc w:val="thaiDistribute"/>
               <w:rPr>
+                <w:rFonts w:ascii="TH Sarabun New" w:hAnsi="TH Sarabun New" w:cs="TH Sarabun New"/>
+                <w:color w:val="000000" w:themeColor="text1"/>
+                <w:sz w:val="32"/>
+                <w:szCs w:val="32"/>
+                <w:cs/>
+                <w:lang w:val="en-US" w:bidi="th-TH"/>
+              </w:rPr>
+            </w:pPr>
+            <w:r>
+              <w:rPr>
                 <w:rFonts w:ascii="TH Sarabun New" w:hAnsi="TH Sarabun New" w:cs="TH Sarabun New" w:hint="cs"/>
                 <w:color w:val="000000" w:themeColor="text1"/>
                 <w:sz w:val="32"/>
@@ -15352,28 +15092,7 @@
                 <w:cs/>
                 <w:lang w:val="en-US" w:bidi="th-TH"/>
               </w:rPr>
-            </w:pPr>
-            <w:r>
-              <w:rPr>
-                <w:rFonts w:ascii="TH Sarabun New" w:hAnsi="TH Sarabun New" w:cs="TH Sarabun New" w:hint="cs"/>
-                <w:color w:val="000000" w:themeColor="text1"/>
-                <w:sz w:val="32"/>
-                <w:szCs w:val="32"/>
-                <w:cs/>
-                <w:lang w:val="en-US" w:bidi="th-TH"/>
-              </w:rPr>
-              <w:t xml:space="preserve">ตรวจ </w:t>
-            </w:r>
-            <w:r>
-              <w:rPr>
-                <w:rFonts w:ascii="TH Sarabun New" w:hAnsi="TH Sarabun New" w:cs="TH Sarabun New" w:hint="cs"/>
-                <w:color w:val="000000" w:themeColor="text1"/>
-                <w:sz w:val="32"/>
-                <w:szCs w:val="32"/>
-                <w:cs/>
-                <w:lang w:val="en-US" w:bidi="th-TH"/>
-              </w:rPr>
-              <w:t xml:space="preserve">วาระการประชุมทีม ครั้งที่ </w:t>
+              <w:t xml:space="preserve">ตรวจ วาระการประชุมทีม ครั้งที่ </w:t>
             </w:r>
             <w:r>
               <w:rPr>
@@ -15454,18 +15173,7 @@
                 <w:cs/>
                 <w:lang w:val="en-US" w:bidi="th-TH"/>
               </w:rPr>
-              <w:t xml:space="preserve">ตรวจ </w:t>
-            </w:r>
-            <w:r>
-              <w:rPr>
-                <w:rFonts w:ascii="TH Sarabun New" w:hAnsi="TH Sarabun New" w:cs="TH Sarabun New" w:hint="cs"/>
-                <w:color w:val="000000" w:themeColor="text1"/>
-                <w:sz w:val="32"/>
-                <w:szCs w:val="32"/>
-                <w:cs/>
-                <w:lang w:val="en-US" w:bidi="th-TH"/>
-              </w:rPr>
-              <w:t xml:space="preserve">วาระการประชุม </w:t>
+              <w:t xml:space="preserve">ตรวจ วาระการประชุม </w:t>
             </w:r>
             <w:r>
               <w:rPr>
@@ -15610,7 +15318,7 @@
               <w:ind w:right="84"/>
               <w:jc w:val="thaiDistribute"/>
               <w:rPr>
-                <w:rFonts w:ascii="TH Sarabun New" w:hAnsi="TH Sarabun New" w:cs="TH Sarabun New" w:hint="cs"/>
+                <w:rFonts w:ascii="TH Sarabun New" w:hAnsi="TH Sarabun New" w:cs="TH Sarabun New"/>
                 <w:color w:val="000000" w:themeColor="text1"/>
                 <w:sz w:val="32"/>
                 <w:szCs w:val="32"/>
@@ -15651,33 +15359,23 @@
               <w:ind w:right="84"/>
               <w:jc w:val="thaiDistribute"/>
               <w:rPr>
-                <w:rFonts w:ascii="TH Sarabun New" w:hAnsi="TH Sarabun New" w:cs="TH Sarabun New" w:hint="cs"/>
-                <w:color w:val="000000" w:themeColor="text1"/>
-                <w:sz w:val="32"/>
-                <w:szCs w:val="32"/>
-                <w:cs/>
-                <w:lang w:val="en-US" w:bidi="th-TH"/>
-              </w:rPr>
-            </w:pPr>
-            <w:r>
-              <w:rPr>
-                <w:rFonts w:ascii="TH Sarabun New" w:hAnsi="TH Sarabun New" w:cs="TH Sarabun New"/>
-                <w:color w:val="000000" w:themeColor="text1"/>
-                <w:sz w:val="32"/>
-                <w:szCs w:val="32"/>
-                <w:lang w:val="en-US" w:bidi="th-TH"/>
-              </w:rPr>
-              <w:t xml:space="preserve">Code Review </w:t>
-            </w:r>
-            <w:r>
-              <w:rPr>
-                <w:rFonts w:ascii="TH Sarabun New" w:hAnsi="TH Sarabun New" w:cs="TH Sarabun New"/>
-                <w:color w:val="000000" w:themeColor="text1"/>
-                <w:sz w:val="32"/>
-                <w:szCs w:val="32"/>
-                <w:lang w:val="en-US" w:bidi="th-TH"/>
-              </w:rPr>
-              <w:t xml:space="preserve">Refactor </w:t>
+                <w:rFonts w:ascii="TH Sarabun New" w:hAnsi="TH Sarabun New" w:cs="TH Sarabun New"/>
+                <w:color w:val="000000" w:themeColor="text1"/>
+                <w:sz w:val="32"/>
+                <w:szCs w:val="32"/>
+                <w:cs/>
+                <w:lang w:val="en-US" w:bidi="th-TH"/>
+              </w:rPr>
+            </w:pPr>
+            <w:r>
+              <w:rPr>
+                <w:rFonts w:ascii="TH Sarabun New" w:hAnsi="TH Sarabun New" w:cs="TH Sarabun New"/>
+                <w:color w:val="000000" w:themeColor="text1"/>
+                <w:sz w:val="32"/>
+                <w:szCs w:val="32"/>
+                <w:lang w:val="en-US" w:bidi="th-TH"/>
+              </w:rPr>
+              <w:t xml:space="preserve">Code Review Refactor </w:t>
             </w:r>
             <w:r>
               <w:rPr>
@@ -15701,7 +15399,7 @@
               <w:ind w:right="84"/>
               <w:jc w:val="thaiDistribute"/>
               <w:rPr>
-                <w:rFonts w:ascii="TH Sarabun New" w:hAnsi="TH Sarabun New" w:cs="TH Sarabun New" w:hint="cs"/>
+                <w:rFonts w:ascii="TH Sarabun New" w:hAnsi="TH Sarabun New" w:cs="TH Sarabun New"/>
                 <w:color w:val="000000" w:themeColor="text1"/>
                 <w:sz w:val="32"/>
                 <w:szCs w:val="32"/>
@@ -15742,6 +15440,26 @@
               <w:ind w:right="84"/>
               <w:jc w:val="thaiDistribute"/>
               <w:rPr>
+                <w:rFonts w:ascii="TH Sarabun New" w:hAnsi="TH Sarabun New" w:cs="TH Sarabun New"/>
+                <w:color w:val="000000" w:themeColor="text1"/>
+                <w:sz w:val="32"/>
+                <w:szCs w:val="32"/>
+                <w:cs/>
+                <w:lang w:val="en-US" w:bidi="th-TH"/>
+              </w:rPr>
+            </w:pPr>
+            <w:r>
+              <w:rPr>
+                <w:rFonts w:ascii="TH Sarabun New" w:hAnsi="TH Sarabun New" w:cs="TH Sarabun New"/>
+                <w:color w:val="000000" w:themeColor="text1"/>
+                <w:sz w:val="32"/>
+                <w:szCs w:val="32"/>
+                <w:lang w:val="en-US" w:bidi="th-TH"/>
+              </w:rPr>
+              <w:t xml:space="preserve">Code Review Refactor </w:t>
+            </w:r>
+            <w:r>
+              <w:rPr>
                 <w:rFonts w:ascii="TH Sarabun New" w:hAnsi="TH Sarabun New" w:cs="TH Sarabun New" w:hint="cs"/>
                 <w:color w:val="000000" w:themeColor="text1"/>
                 <w:sz w:val="32"/>
@@ -15749,38 +15467,7 @@
                 <w:cs/>
                 <w:lang w:val="en-US" w:bidi="th-TH"/>
               </w:rPr>
-            </w:pPr>
-            <w:r>
-              <w:rPr>
-                <w:rFonts w:ascii="TH Sarabun New" w:hAnsi="TH Sarabun New" w:cs="TH Sarabun New"/>
-                <w:color w:val="000000" w:themeColor="text1"/>
-                <w:sz w:val="32"/>
-                <w:szCs w:val="32"/>
-                <w:lang w:val="en-US" w:bidi="th-TH"/>
-              </w:rPr>
-              <w:t xml:space="preserve">Code Review Refactor </w:t>
-            </w:r>
-            <w:r>
-              <w:rPr>
-                <w:rFonts w:ascii="TH Sarabun New" w:hAnsi="TH Sarabun New" w:cs="TH Sarabun New" w:hint="cs"/>
-                <w:color w:val="000000" w:themeColor="text1"/>
-                <w:sz w:val="32"/>
-                <w:szCs w:val="32"/>
-                <w:cs/>
-                <w:lang w:val="en-US" w:bidi="th-TH"/>
-              </w:rPr>
-              <w:t>มอดูล</w:t>
-            </w:r>
-            <w:r>
-              <w:rPr>
-                <w:rFonts w:ascii="TH Sarabun New" w:hAnsi="TH Sarabun New" w:cs="TH Sarabun New" w:hint="cs"/>
-                <w:color w:val="000000" w:themeColor="text1"/>
-                <w:sz w:val="32"/>
-                <w:szCs w:val="32"/>
-                <w:cs/>
-                <w:lang w:val="en-US" w:bidi="th-TH"/>
-              </w:rPr>
-              <w:t>ตู้คอนเทนเนอร์</w:t>
+              <w:t>มอดูลตู้คอนเทนเนอร์</w:t>
             </w:r>
           </w:p>
         </w:tc>
@@ -15793,6 +15480,16 @@
               <w:ind w:right="84"/>
               <w:jc w:val="thaiDistribute"/>
               <w:rPr>
+                <w:rFonts w:ascii="TH Sarabun New" w:hAnsi="TH Sarabun New" w:cs="TH Sarabun New"/>
+                <w:color w:val="000000" w:themeColor="text1"/>
+                <w:sz w:val="32"/>
+                <w:szCs w:val="32"/>
+                <w:cs/>
+                <w:lang w:val="en-US" w:bidi="th-TH"/>
+              </w:rPr>
+            </w:pPr>
+            <w:r>
+              <w:rPr>
                 <w:rFonts w:ascii="TH Sarabun New" w:hAnsi="TH Sarabun New" w:cs="TH Sarabun New" w:hint="cs"/>
                 <w:color w:val="000000" w:themeColor="text1"/>
                 <w:sz w:val="32"/>
@@ -15800,30 +15497,7 @@
                 <w:cs/>
                 <w:lang w:val="en-US" w:bidi="th-TH"/>
               </w:rPr>
-            </w:pPr>
-            <w:proofErr w:type="spellStart"/>
-            <w:r>
-              <w:rPr>
-                <w:rFonts w:ascii="TH Sarabun New" w:hAnsi="TH Sarabun New" w:cs="TH Sarabun New" w:hint="cs"/>
-                <w:color w:val="000000" w:themeColor="text1"/>
-                <w:sz w:val="32"/>
-                <w:szCs w:val="32"/>
-                <w:cs/>
-                <w:lang w:val="en-US" w:bidi="th-TH"/>
-              </w:rPr>
-              <w:t>เบญ</w:t>
-            </w:r>
-            <w:proofErr w:type="spellEnd"/>
-            <w:r>
-              <w:rPr>
-                <w:rFonts w:ascii="TH Sarabun New" w:hAnsi="TH Sarabun New" w:cs="TH Sarabun New" w:hint="cs"/>
-                <w:color w:val="000000" w:themeColor="text1"/>
-                <w:sz w:val="32"/>
-                <w:szCs w:val="32"/>
-                <w:cs/>
-                <w:lang w:val="en-US" w:bidi="th-TH"/>
-              </w:rPr>
-              <w:t xml:space="preserve">จพล </w:t>
+              <w:t xml:space="preserve">เบญจพล </w:t>
             </w:r>
             <w:r>
               <w:rPr>
@@ -15848,6 +15522,26 @@
               <w:ind w:right="84"/>
               <w:jc w:val="thaiDistribute"/>
               <w:rPr>
+                <w:rFonts w:ascii="TH Sarabun New" w:hAnsi="TH Sarabun New" w:cs="TH Sarabun New"/>
+                <w:color w:val="000000" w:themeColor="text1"/>
+                <w:sz w:val="32"/>
+                <w:szCs w:val="32"/>
+                <w:cs/>
+                <w:lang w:val="en-US" w:bidi="th-TH"/>
+              </w:rPr>
+            </w:pPr>
+            <w:r>
+              <w:rPr>
+                <w:rFonts w:ascii="TH Sarabun New" w:hAnsi="TH Sarabun New" w:cs="TH Sarabun New"/>
+                <w:color w:val="000000" w:themeColor="text1"/>
+                <w:sz w:val="32"/>
+                <w:szCs w:val="32"/>
+                <w:lang w:val="en-US" w:bidi="th-TH"/>
+              </w:rPr>
+              <w:t xml:space="preserve">Code Review Refactor </w:t>
+            </w:r>
+            <w:r>
+              <w:rPr>
                 <w:rFonts w:ascii="TH Sarabun New" w:hAnsi="TH Sarabun New" w:cs="TH Sarabun New" w:hint="cs"/>
                 <w:color w:val="000000" w:themeColor="text1"/>
                 <w:sz w:val="32"/>
@@ -15855,38 +15549,7 @@
                 <w:cs/>
                 <w:lang w:val="en-US" w:bidi="th-TH"/>
               </w:rPr>
-            </w:pPr>
-            <w:r>
-              <w:rPr>
-                <w:rFonts w:ascii="TH Sarabun New" w:hAnsi="TH Sarabun New" w:cs="TH Sarabun New"/>
-                <w:color w:val="000000" w:themeColor="text1"/>
-                <w:sz w:val="32"/>
-                <w:szCs w:val="32"/>
-                <w:lang w:val="en-US" w:bidi="th-TH"/>
-              </w:rPr>
-              <w:t xml:space="preserve">Code Review Refactor </w:t>
-            </w:r>
-            <w:r>
-              <w:rPr>
-                <w:rFonts w:ascii="TH Sarabun New" w:hAnsi="TH Sarabun New" w:cs="TH Sarabun New" w:hint="cs"/>
-                <w:color w:val="000000" w:themeColor="text1"/>
-                <w:sz w:val="32"/>
-                <w:szCs w:val="32"/>
-                <w:cs/>
-                <w:lang w:val="en-US" w:bidi="th-TH"/>
-              </w:rPr>
-              <w:t>มอดู</w:t>
-            </w:r>
-            <w:r>
-              <w:rPr>
-                <w:rFonts w:ascii="TH Sarabun New" w:hAnsi="TH Sarabun New" w:cs="TH Sarabun New" w:hint="cs"/>
-                <w:color w:val="000000" w:themeColor="text1"/>
-                <w:sz w:val="32"/>
-                <w:szCs w:val="32"/>
-                <w:cs/>
-                <w:lang w:val="en-US" w:bidi="th-TH"/>
-              </w:rPr>
-              <w:t>ลพนักงานขับรถ</w:t>
+              <w:t>มอดูลพนักงานขับรถ</w:t>
             </w:r>
           </w:p>
         </w:tc>
@@ -15899,6 +15562,16 @@
               <w:ind w:right="84"/>
               <w:jc w:val="thaiDistribute"/>
               <w:rPr>
+                <w:rFonts w:ascii="TH Sarabun New" w:hAnsi="TH Sarabun New" w:cs="TH Sarabun New"/>
+                <w:color w:val="000000" w:themeColor="text1"/>
+                <w:sz w:val="32"/>
+                <w:szCs w:val="32"/>
+                <w:cs/>
+                <w:lang w:val="en-US" w:bidi="th-TH"/>
+              </w:rPr>
+            </w:pPr>
+            <w:r>
+              <w:rPr>
                 <w:rFonts w:ascii="TH Sarabun New" w:hAnsi="TH Sarabun New" w:cs="TH Sarabun New" w:hint="cs"/>
                 <w:color w:val="000000" w:themeColor="text1"/>
                 <w:sz w:val="32"/>
@@ -15906,30 +15579,7 @@
                 <w:cs/>
                 <w:lang w:val="en-US" w:bidi="th-TH"/>
               </w:rPr>
-            </w:pPr>
-            <w:proofErr w:type="spellStart"/>
-            <w:r>
-              <w:rPr>
-                <w:rFonts w:ascii="TH Sarabun New" w:hAnsi="TH Sarabun New" w:cs="TH Sarabun New" w:hint="cs"/>
-                <w:color w:val="000000" w:themeColor="text1"/>
-                <w:sz w:val="32"/>
-                <w:szCs w:val="32"/>
-                <w:cs/>
-                <w:lang w:val="en-US" w:bidi="th-TH"/>
-              </w:rPr>
-              <w:t>เบญ</w:t>
-            </w:r>
-            <w:proofErr w:type="spellEnd"/>
-            <w:r>
-              <w:rPr>
-                <w:rFonts w:ascii="TH Sarabun New" w:hAnsi="TH Sarabun New" w:cs="TH Sarabun New" w:hint="cs"/>
-                <w:color w:val="000000" w:themeColor="text1"/>
-                <w:sz w:val="32"/>
-                <w:szCs w:val="32"/>
-                <w:cs/>
-                <w:lang w:val="en-US" w:bidi="th-TH"/>
-              </w:rPr>
-              <w:t xml:space="preserve">จพล </w:t>
+              <w:t xml:space="preserve">เบญจพล </w:t>
             </w:r>
             <w:r>
               <w:rPr>
@@ -15954,6 +15604,26 @@
               <w:ind w:right="84"/>
               <w:jc w:val="thaiDistribute"/>
               <w:rPr>
+                <w:rFonts w:ascii="TH Sarabun New" w:hAnsi="TH Sarabun New" w:cs="TH Sarabun New"/>
+                <w:color w:val="000000" w:themeColor="text1"/>
+                <w:sz w:val="32"/>
+                <w:szCs w:val="32"/>
+                <w:cs/>
+                <w:lang w:val="en-US" w:bidi="th-TH"/>
+              </w:rPr>
+            </w:pPr>
+            <w:r>
+              <w:rPr>
+                <w:rFonts w:ascii="TH Sarabun New" w:hAnsi="TH Sarabun New" w:cs="TH Sarabun New"/>
+                <w:color w:val="000000" w:themeColor="text1"/>
+                <w:sz w:val="32"/>
+                <w:szCs w:val="32"/>
+                <w:lang w:val="en-US" w:bidi="th-TH"/>
+              </w:rPr>
+              <w:t xml:space="preserve">Code Review Refactor </w:t>
+            </w:r>
+            <w:r>
+              <w:rPr>
                 <w:rFonts w:ascii="TH Sarabun New" w:hAnsi="TH Sarabun New" w:cs="TH Sarabun New" w:hint="cs"/>
                 <w:color w:val="000000" w:themeColor="text1"/>
                 <w:sz w:val="32"/>
@@ -15961,38 +15631,7 @@
                 <w:cs/>
                 <w:lang w:val="en-US" w:bidi="th-TH"/>
               </w:rPr>
-            </w:pPr>
-            <w:r>
-              <w:rPr>
-                <w:rFonts w:ascii="TH Sarabun New" w:hAnsi="TH Sarabun New" w:cs="TH Sarabun New"/>
-                <w:color w:val="000000" w:themeColor="text1"/>
-                <w:sz w:val="32"/>
-                <w:szCs w:val="32"/>
-                <w:lang w:val="en-US" w:bidi="th-TH"/>
-              </w:rPr>
-              <w:t xml:space="preserve">Code Review Refactor </w:t>
-            </w:r>
-            <w:r>
-              <w:rPr>
-                <w:rFonts w:ascii="TH Sarabun New" w:hAnsi="TH Sarabun New" w:cs="TH Sarabun New" w:hint="cs"/>
-                <w:color w:val="000000" w:themeColor="text1"/>
-                <w:sz w:val="32"/>
-                <w:szCs w:val="32"/>
-                <w:cs/>
-                <w:lang w:val="en-US" w:bidi="th-TH"/>
-              </w:rPr>
-              <w:t>มอดูล</w:t>
-            </w:r>
-            <w:r>
-              <w:rPr>
-                <w:rFonts w:ascii="TH Sarabun New" w:hAnsi="TH Sarabun New" w:cs="TH Sarabun New" w:hint="cs"/>
-                <w:color w:val="000000" w:themeColor="text1"/>
-                <w:sz w:val="32"/>
-                <w:szCs w:val="32"/>
-                <w:cs/>
-                <w:lang w:val="en-US" w:bidi="th-TH"/>
-              </w:rPr>
-              <w:t>รถ</w:t>
+              <w:t>มอดูลรถ</w:t>
             </w:r>
           </w:p>
         </w:tc>
@@ -16005,47 +15644,23 @@
               <w:ind w:right="84"/>
               <w:jc w:val="thaiDistribute"/>
               <w:rPr>
+                <w:rFonts w:ascii="TH Sarabun New" w:hAnsi="TH Sarabun New" w:cs="TH Sarabun New"/>
+                <w:color w:val="000000" w:themeColor="text1"/>
+                <w:sz w:val="32"/>
+                <w:szCs w:val="32"/>
+                <w:lang w:val="en-US" w:bidi="th-TH"/>
+              </w:rPr>
+            </w:pPr>
+            <w:r>
+              <w:rPr>
                 <w:rFonts w:ascii="TH Sarabun New" w:hAnsi="TH Sarabun New" w:cs="TH Sarabun New" w:hint="cs"/>
                 <w:color w:val="000000" w:themeColor="text1"/>
                 <w:sz w:val="32"/>
                 <w:szCs w:val="32"/>
-                <w:lang w:val="en-US" w:bidi="th-TH"/>
-              </w:rPr>
-            </w:pPr>
-            <w:r>
-              <w:rPr>
-                <w:rFonts w:ascii="TH Sarabun New" w:hAnsi="TH Sarabun New" w:cs="TH Sarabun New" w:hint="cs"/>
-                <w:color w:val="000000" w:themeColor="text1"/>
-                <w:sz w:val="32"/>
-                <w:szCs w:val="32"/>
-                <w:cs/>
-                <w:lang w:val="en-US" w:bidi="th-TH"/>
-              </w:rPr>
-              <w:t>ธนา</w:t>
-            </w:r>
-            <w:proofErr w:type="spellStart"/>
-            <w:r>
-              <w:rPr>
-                <w:rFonts w:ascii="TH Sarabun New" w:hAnsi="TH Sarabun New" w:cs="TH Sarabun New" w:hint="cs"/>
-                <w:color w:val="000000" w:themeColor="text1"/>
-                <w:sz w:val="32"/>
-                <w:szCs w:val="32"/>
-                <w:cs/>
-                <w:lang w:val="en-US" w:bidi="th-TH"/>
-              </w:rPr>
-              <w:t>ธิป</w:t>
-            </w:r>
-            <w:proofErr w:type="spellEnd"/>
-            <w:r>
-              <w:rPr>
-                <w:rFonts w:ascii="TH Sarabun New" w:hAnsi="TH Sarabun New" w:cs="TH Sarabun New" w:hint="cs"/>
-                <w:color w:val="000000" w:themeColor="text1"/>
-                <w:sz w:val="32"/>
-                <w:szCs w:val="32"/>
-                <w:cs/>
-                <w:lang w:val="en-US" w:bidi="th-TH"/>
-              </w:rPr>
-              <w:t xml:space="preserve"> </w:t>
+                <w:cs/>
+                <w:lang w:val="en-US" w:bidi="th-TH"/>
+              </w:rPr>
+              <w:t xml:space="preserve">ธนาธิป </w:t>
             </w:r>
             <w:r>
               <w:rPr>
@@ -16070,6 +15685,26 @@
               <w:ind w:right="84"/>
               <w:jc w:val="thaiDistribute"/>
               <w:rPr>
+                <w:rFonts w:ascii="TH Sarabun New" w:hAnsi="TH Sarabun New" w:cs="TH Sarabun New"/>
+                <w:color w:val="000000" w:themeColor="text1"/>
+                <w:sz w:val="32"/>
+                <w:szCs w:val="32"/>
+                <w:cs/>
+                <w:lang w:val="en-US" w:bidi="th-TH"/>
+              </w:rPr>
+            </w:pPr>
+            <w:r>
+              <w:rPr>
+                <w:rFonts w:ascii="TH Sarabun New" w:hAnsi="TH Sarabun New" w:cs="TH Sarabun New"/>
+                <w:color w:val="000000" w:themeColor="text1"/>
+                <w:sz w:val="32"/>
+                <w:szCs w:val="32"/>
+                <w:lang w:val="en-US" w:bidi="th-TH"/>
+              </w:rPr>
+              <w:t xml:space="preserve">Code Review Refactor </w:t>
+            </w:r>
+            <w:r>
+              <w:rPr>
                 <w:rFonts w:ascii="TH Sarabun New" w:hAnsi="TH Sarabun New" w:cs="TH Sarabun New" w:hint="cs"/>
                 <w:color w:val="000000" w:themeColor="text1"/>
                 <w:sz w:val="32"/>
@@ -16077,38 +15712,7 @@
                 <w:cs/>
                 <w:lang w:val="en-US" w:bidi="th-TH"/>
               </w:rPr>
-            </w:pPr>
-            <w:r>
-              <w:rPr>
-                <w:rFonts w:ascii="TH Sarabun New" w:hAnsi="TH Sarabun New" w:cs="TH Sarabun New"/>
-                <w:color w:val="000000" w:themeColor="text1"/>
-                <w:sz w:val="32"/>
-                <w:szCs w:val="32"/>
-                <w:lang w:val="en-US" w:bidi="th-TH"/>
-              </w:rPr>
-              <w:t xml:space="preserve">Code Review Refactor </w:t>
-            </w:r>
-            <w:r>
-              <w:rPr>
-                <w:rFonts w:ascii="TH Sarabun New" w:hAnsi="TH Sarabun New" w:cs="TH Sarabun New" w:hint="cs"/>
-                <w:color w:val="000000" w:themeColor="text1"/>
-                <w:sz w:val="32"/>
-                <w:szCs w:val="32"/>
-                <w:cs/>
-                <w:lang w:val="en-US" w:bidi="th-TH"/>
-              </w:rPr>
-              <w:t>มอดูล</w:t>
-            </w:r>
-            <w:r>
-              <w:rPr>
-                <w:rFonts w:ascii="TH Sarabun New" w:hAnsi="TH Sarabun New" w:cs="TH Sarabun New" w:hint="cs"/>
-                <w:color w:val="000000" w:themeColor="text1"/>
-                <w:sz w:val="32"/>
-                <w:szCs w:val="32"/>
-                <w:cs/>
-                <w:lang w:val="en-US" w:bidi="th-TH"/>
-              </w:rPr>
-              <w:t>ลูกค้า และเอเย่นต์</w:t>
+              <w:t>มอดูลลูกค้า และเอเย่นต์</w:t>
             </w:r>
           </w:p>
         </w:tc>
@@ -16128,7 +15732,6 @@
                 <w:lang w:val="en-US" w:bidi="th-TH"/>
               </w:rPr>
             </w:pPr>
-            <w:proofErr w:type="spellStart"/>
             <w:r>
               <w:rPr>
                 <w:rFonts w:ascii="TH Sarabun New" w:hAnsi="TH Sarabun New" w:cs="TH Sarabun New" w:hint="cs"/>
@@ -16138,19 +15741,7 @@
                 <w:cs/>
                 <w:lang w:val="en-US" w:bidi="th-TH"/>
               </w:rPr>
-              <w:t>เบญ</w:t>
-            </w:r>
-            <w:proofErr w:type="spellEnd"/>
-            <w:r>
-              <w:rPr>
-                <w:rFonts w:ascii="TH Sarabun New" w:hAnsi="TH Sarabun New" w:cs="TH Sarabun New" w:hint="cs"/>
-                <w:color w:val="000000" w:themeColor="text1"/>
-                <w:sz w:val="32"/>
-                <w:szCs w:val="32"/>
-                <w:cs/>
-                <w:lang w:val="en-US" w:bidi="th-TH"/>
-              </w:rPr>
-              <w:t xml:space="preserve">จพล </w:t>
+              <w:t xml:space="preserve">เบญจพล </w:t>
             </w:r>
             <w:r>
               <w:rPr>
